--- a/1255_Deliverable2_TheBigDogs.docx
+++ b/1255_Deliverable2_TheBigDogs.docx
@@ -2,9 +2,148 @@
 <file path=word/document.xml><?xml version="1.0" encoding="utf-8"?>
 <w:document xmlns:wpc="http://schemas.microsoft.com/office/word/2010/wordprocessingCanvas" xmlns:cx="http://schemas.microsoft.com/office/drawing/2014/chartex" xmlns:cx1="http://schemas.microsoft.com/office/drawing/2015/9/8/chartex" xmlns:cx2="http://schemas.microsoft.com/office/drawing/2015/10/21/chartex" xmlns:cx3="http://schemas.microsoft.com/office/drawing/2016/5/9/chartex" xmlns:cx4="http://schemas.microsoft.com/office/drawing/2016/5/10/chartex" xmlns:cx5="http://schemas.microsoft.com/office/drawing/2016/5/11/chartex" xmlns:cx6="http://schemas.microsoft.com/office/drawing/2016/5/12/chartex" xmlns:cx7="http://schemas.microsoft.com/office/drawing/2016/5/13/chartex" xmlns:cx8="http://schemas.microsoft.com/office/drawing/2016/5/14/chartex" xmlns:mc="http://schemas.openxmlformats.org/markup-compatibility/2006" xmlns:aink="http://schemas.microsoft.com/office/drawing/2016/ink" xmlns:am3d="http://schemas.microsoft.com/office/drawing/2017/model3d" xmlns:o="urn:schemas-microsoft-com:office:office" xmlns:oel="http://schemas.microsoft.com/office/2019/extlst" xmlns:r="http://schemas.openxmlformats.org/officeDocument/2006/relationships" xmlns:m="http://schemas.openxmlformats.org/officeDocument/2006/math" xmlns:v="urn:schemas-microsoft-com:vml" xmlns:wp14="http://schemas.microsoft.com/office/word/2010/wordprocessingDrawing" xmlns:wp="http://schemas.openxmlformats.org/drawingml/2006/wordprocessingDrawing" xmlns:w10="urn:schemas-microsoft-com:office:word" xmlns:w="http://schemas.openxmlformats.org/wordprocessingml/2006/main" xmlns:w14="http://schemas.microsoft.com/office/word/2010/wordml" xmlns:w15="http://schemas.microsoft.com/office/word/2012/wordml" xmlns:w16cex="http://schemas.microsoft.com/office/word/2018/wordml/cex" xmlns:w16cid="http://schemas.microsoft.com/office/word/2016/wordml/cid" xmlns:w16="http://schemas.microsoft.com/office/word/2018/wordml" xmlns:w16du="http://schemas.microsoft.com/office/word/2023/wordml/word16du" xmlns:w16sdtdh="http://schemas.microsoft.com/office/word/2020/wordml/sdtdatahash" xmlns:w16sdtfl="http://schemas.microsoft.com/office/word/2024/wordml/sdtformatlock" xmlns:w16se="http://schemas.microsoft.com/office/word/2015/wordml/symex" xmlns:wpg="http://schemas.microsoft.com/office/word/2010/wordprocessingGroup" xmlns:wpi="http://schemas.microsoft.com/office/word/2010/wordprocessingInk" xmlns:wne="http://schemas.microsoft.com/office/word/2006/wordml" xmlns:wps="http://schemas.microsoft.com/office/word/2010/wordprocessingShape" mc:Ignorable="w14 w15 w16se w16cid w16 w16cex w16sdtdh w16sdtfl w16du wp14">
   <w:body>
-    <w:p/>
+    <w:p>
+      <w:pPr>
+        <w:jc w:val="center"/>
+      </w:pPr>
+    </w:p>
+    <w:p>
+      <w:pPr>
+        <w:jc w:val="center"/>
+      </w:pPr>
+    </w:p>
+    <w:p>
+      <w:pPr>
+        <w:jc w:val="center"/>
+      </w:pPr>
+    </w:p>
+    <w:p>
+      <w:pPr>
+        <w:jc w:val="center"/>
+      </w:pPr>
+    </w:p>
+    <w:p>
+      <w:pPr>
+        <w:jc w:val="center"/>
+      </w:pPr>
+    </w:p>
+    <w:p>
+      <w:pPr>
+        <w:jc w:val="center"/>
+        <w:rPr>
+          <w:b w:val="1"/>
+          <w:bCs w:val="1"/>
+          <w:sz w:val="40"/>
+          <w:szCs w:val="40"/>
+        </w:rPr>
+      </w:pPr>
+      <w:r>
+        <w:rPr>
+          <w:b w:val="1"/>
+          <w:bCs w:val="1"/>
+          <w:sz w:val="40"/>
+          <w:szCs w:val="40"/>
+        </w:rPr>
+        <w:t>Canine Coaching Classes</w:t>
+      </w:r>
+    </w:p>
+    <w:p>
+      <w:pPr>
+        <w:pStyle w:val="Normal"/>
+        <w:jc w:val="center"/>
+        <w:rPr>
+          <w:b w:val="1"/>
+          <w:bCs w:val="1"/>
+        </w:rPr>
+      </w:pPr>
+      <w:r>
+        <w:rPr>
+          <w:b w:val="1"/>
+          <w:bCs w:val="1"/>
+        </w:rPr>
+        <w:t>The Big Dogs</w:t>
+      </w:r>
+    </w:p>
+    <w:p>
+      <w:pPr>
+        <w:pStyle w:val="Normal"/>
+        <w:jc w:val="center"/>
+        <w:rPr>
+          <w:b w:val="1"/>
+          <w:bCs w:val="1"/>
+        </w:rPr>
+      </w:pPr>
+      <w:r>
+        <w:rPr>
+          <w:b w:val="1"/>
+          <w:bCs w:val="1"/>
+        </w:rPr>
+        <w:t>Jeff Pollock #991440611</w:t>
+      </w:r>
+    </w:p>
+    <w:p>
+      <w:pPr>
+        <w:pStyle w:val="Normal"/>
+        <w:jc w:val="center"/>
+        <w:rPr>
+          <w:b w:val="1"/>
+          <w:bCs w:val="1"/>
+        </w:rPr>
+      </w:pPr>
+      <w:r>
+        <w:rPr>
+          <w:b w:val="1"/>
+          <w:bCs w:val="1"/>
+        </w:rPr>
+        <w:t>(INSERT OTHER STUDENT NAMES/NUMBERS)</w:t>
+      </w:r>
+    </w:p>
+    <w:p>
+      <w:pPr>
+        <w:pStyle w:val="Normal"/>
+        <w:jc w:val="center"/>
+        <w:rPr>
+          <w:b w:val="1"/>
+          <w:bCs w:val="1"/>
+        </w:rPr>
+      </w:pPr>
+      <w:r>
+        <w:rPr>
+          <w:b w:val="1"/>
+          <w:bCs w:val="1"/>
+        </w:rPr>
+        <w:t>SYST28951</w:t>
+      </w:r>
+      <w:r>
+        <w:br/>
+      </w:r>
+      <w:r>
+        <w:rPr>
+          <w:b w:val="1"/>
+          <w:bCs w:val="1"/>
+        </w:rPr>
+        <w:t>Systems Development Methodologies</w:t>
+      </w:r>
+    </w:p>
+    <w:p>
+      <w:pPr>
+        <w:pStyle w:val="Normal"/>
+        <w:jc w:val="center"/>
+        <w:rPr>
+          <w:b w:val="1"/>
+          <w:bCs w:val="1"/>
+        </w:rPr>
+      </w:pPr>
+      <w:r>
+        <w:rPr>
+          <w:b w:val="1"/>
+          <w:bCs w:val="1"/>
+        </w:rPr>
+        <w:t>Susan Burgess</w:t>
+      </w:r>
+    </w:p>
     <w:sectPr>
-      <w:pgSz w:w="12240" w:h="15840"/>
+      <w:pgSz w:w="12240" w:h="15840" w:orient="portrait"/>
       <w:pgMar w:top="1440" w:right="1440" w:bottom="1440" w:left="1440" w:header="708" w:footer="708" w:gutter="0"/>
       <w:cols w:space="708"/>
       <w:docGrid w:linePitch="360"/>
@@ -18,7 +157,7 @@
   <w:docDefaults>
     <w:rPrDefault>
       <w:rPr>
-        <w:rFonts w:asciiTheme="minorHAnsi" w:eastAsiaTheme="minorEastAsia" w:hAnsiTheme="minorHAnsi" w:cstheme="minorBidi"/>
+        <w:rFonts w:asciiTheme="minorHAnsi" w:hAnsiTheme="minorHAnsi" w:eastAsiaTheme="minorEastAsia" w:cstheme="minorBidi"/>
         <w:kern w:val="2"/>
         <w:sz w:val="24"/>
         <w:szCs w:val="24"/>
@@ -35,14 +174,14 @@
   <w:latentStyles w:defLockedState="0" w:defUIPriority="99" w:defSemiHidden="0" w:defUnhideWhenUsed="0" w:defQFormat="0" w:count="376">
     <w:lsdException w:name="Normal" w:uiPriority="0" w:qFormat="1"/>
     <w:lsdException w:name="heading 1" w:uiPriority="9" w:qFormat="1"/>
-    <w:lsdException w:name="heading 2" w:semiHidden="1" w:uiPriority="9" w:unhideWhenUsed="1" w:qFormat="1"/>
-    <w:lsdException w:name="heading 3" w:semiHidden="1" w:uiPriority="9" w:unhideWhenUsed="1" w:qFormat="1"/>
-    <w:lsdException w:name="heading 4" w:semiHidden="1" w:uiPriority="9" w:unhideWhenUsed="1" w:qFormat="1"/>
-    <w:lsdException w:name="heading 5" w:semiHidden="1" w:uiPriority="9" w:unhideWhenUsed="1" w:qFormat="1"/>
-    <w:lsdException w:name="heading 6" w:semiHidden="1" w:uiPriority="9" w:unhideWhenUsed="1" w:qFormat="1"/>
-    <w:lsdException w:name="heading 7" w:semiHidden="1" w:uiPriority="9" w:unhideWhenUsed="1" w:qFormat="1"/>
-    <w:lsdException w:name="heading 8" w:semiHidden="1" w:uiPriority="9" w:unhideWhenUsed="1" w:qFormat="1"/>
-    <w:lsdException w:name="heading 9" w:semiHidden="1" w:uiPriority="9" w:unhideWhenUsed="1" w:qFormat="1"/>
+    <w:lsdException w:name="heading 2" w:uiPriority="9" w:semiHidden="1" w:unhideWhenUsed="1" w:qFormat="1"/>
+    <w:lsdException w:name="heading 3" w:uiPriority="9" w:semiHidden="1" w:unhideWhenUsed="1" w:qFormat="1"/>
+    <w:lsdException w:name="heading 4" w:uiPriority="9" w:semiHidden="1" w:unhideWhenUsed="1" w:qFormat="1"/>
+    <w:lsdException w:name="heading 5" w:uiPriority="9" w:semiHidden="1" w:unhideWhenUsed="1" w:qFormat="1"/>
+    <w:lsdException w:name="heading 6" w:uiPriority="9" w:semiHidden="1" w:unhideWhenUsed="1" w:qFormat="1"/>
+    <w:lsdException w:name="heading 7" w:uiPriority="9" w:semiHidden="1" w:unhideWhenUsed="1" w:qFormat="1"/>
+    <w:lsdException w:name="heading 8" w:uiPriority="9" w:semiHidden="1" w:unhideWhenUsed="1" w:qFormat="1"/>
+    <w:lsdException w:name="heading 9" w:uiPriority="9" w:semiHidden="1" w:unhideWhenUsed="1" w:qFormat="1"/>
     <w:lsdException w:name="index 1" w:semiHidden="1" w:unhideWhenUsed="1"/>
     <w:lsdException w:name="index 2" w:semiHidden="1" w:unhideWhenUsed="1"/>
     <w:lsdException w:name="index 3" w:semiHidden="1" w:unhideWhenUsed="1"/>
@@ -52,22 +191,22 @@
     <w:lsdException w:name="index 7" w:semiHidden="1" w:unhideWhenUsed="1"/>
     <w:lsdException w:name="index 8" w:semiHidden="1" w:unhideWhenUsed="1"/>
     <w:lsdException w:name="index 9" w:semiHidden="1" w:unhideWhenUsed="1"/>
-    <w:lsdException w:name="toc 1" w:semiHidden="1" w:uiPriority="39" w:unhideWhenUsed="1"/>
-    <w:lsdException w:name="toc 2" w:semiHidden="1" w:uiPriority="39" w:unhideWhenUsed="1"/>
-    <w:lsdException w:name="toc 3" w:semiHidden="1" w:uiPriority="39" w:unhideWhenUsed="1"/>
-    <w:lsdException w:name="toc 4" w:semiHidden="1" w:uiPriority="39" w:unhideWhenUsed="1"/>
-    <w:lsdException w:name="toc 5" w:semiHidden="1" w:uiPriority="39" w:unhideWhenUsed="1"/>
-    <w:lsdException w:name="toc 6" w:semiHidden="1" w:uiPriority="39" w:unhideWhenUsed="1"/>
-    <w:lsdException w:name="toc 7" w:semiHidden="1" w:uiPriority="39" w:unhideWhenUsed="1"/>
-    <w:lsdException w:name="toc 8" w:semiHidden="1" w:uiPriority="39" w:unhideWhenUsed="1"/>
-    <w:lsdException w:name="toc 9" w:semiHidden="1" w:uiPriority="39" w:unhideWhenUsed="1"/>
+    <w:lsdException w:name="toc 1" w:uiPriority="39" w:semiHidden="1" w:unhideWhenUsed="1"/>
+    <w:lsdException w:name="toc 2" w:uiPriority="39" w:semiHidden="1" w:unhideWhenUsed="1"/>
+    <w:lsdException w:name="toc 3" w:uiPriority="39" w:semiHidden="1" w:unhideWhenUsed="1"/>
+    <w:lsdException w:name="toc 4" w:uiPriority="39" w:semiHidden="1" w:unhideWhenUsed="1"/>
+    <w:lsdException w:name="toc 5" w:uiPriority="39" w:semiHidden="1" w:unhideWhenUsed="1"/>
+    <w:lsdException w:name="toc 6" w:uiPriority="39" w:semiHidden="1" w:unhideWhenUsed="1"/>
+    <w:lsdException w:name="toc 7" w:uiPriority="39" w:semiHidden="1" w:unhideWhenUsed="1"/>
+    <w:lsdException w:name="toc 8" w:uiPriority="39" w:semiHidden="1" w:unhideWhenUsed="1"/>
+    <w:lsdException w:name="toc 9" w:uiPriority="39" w:semiHidden="1" w:unhideWhenUsed="1"/>
     <w:lsdException w:name="Normal Indent" w:semiHidden="1" w:unhideWhenUsed="1"/>
     <w:lsdException w:name="footnote text" w:semiHidden="1" w:unhideWhenUsed="1"/>
     <w:lsdException w:name="annotation text" w:semiHidden="1" w:unhideWhenUsed="1"/>
     <w:lsdException w:name="header" w:semiHidden="1" w:unhideWhenUsed="1"/>
     <w:lsdException w:name="footer" w:semiHidden="1" w:unhideWhenUsed="1"/>
     <w:lsdException w:name="index heading" w:semiHidden="1" w:unhideWhenUsed="1"/>
-    <w:lsdException w:name="caption" w:semiHidden="1" w:uiPriority="35" w:unhideWhenUsed="1" w:qFormat="1"/>
+    <w:lsdException w:name="caption" w:uiPriority="35" w:semiHidden="1" w:unhideWhenUsed="1" w:qFormat="1"/>
     <w:lsdException w:name="table of figures" w:semiHidden="1" w:unhideWhenUsed="1"/>
     <w:lsdException w:name="envelope address" w:semiHidden="1" w:unhideWhenUsed="1"/>
     <w:lsdException w:name="envelope return" w:semiHidden="1" w:unhideWhenUsed="1"/>
@@ -98,7 +237,7 @@
     <w:lsdException w:name="Title" w:uiPriority="10" w:qFormat="1"/>
     <w:lsdException w:name="Closing" w:semiHidden="1" w:unhideWhenUsed="1"/>
     <w:lsdException w:name="Signature" w:semiHidden="1" w:unhideWhenUsed="1"/>
-    <w:lsdException w:name="Default Paragraph Font" w:semiHidden="1" w:uiPriority="1" w:unhideWhenUsed="1"/>
+    <w:lsdException w:name="Default Paragraph Font" w:uiPriority="1" w:semiHidden="1" w:unhideWhenUsed="1"/>
     <w:lsdException w:name="Body Text" w:semiHidden="1" w:unhideWhenUsed="1"/>
     <w:lsdException w:name="Body Text Indent" w:semiHidden="1" w:unhideWhenUsed="1"/>
     <w:lsdException w:name="List Continue" w:semiHidden="1" w:unhideWhenUsed="1"/>
@@ -298,8 +437,8 @@
     <w:lsdException w:name="Subtle Reference" w:uiPriority="31" w:qFormat="1"/>
     <w:lsdException w:name="Intense Reference" w:uiPriority="32" w:qFormat="1"/>
     <w:lsdException w:name="Book Title" w:uiPriority="33" w:qFormat="1"/>
-    <w:lsdException w:name="Bibliography" w:semiHidden="1" w:uiPriority="37" w:unhideWhenUsed="1"/>
-    <w:lsdException w:name="TOC Heading" w:semiHidden="1" w:uiPriority="39" w:unhideWhenUsed="1" w:qFormat="1"/>
+    <w:lsdException w:name="Bibliography" w:uiPriority="37" w:semiHidden="1" w:unhideWhenUsed="1"/>
+    <w:lsdException w:name="TOC Heading" w:uiPriority="39" w:semiHidden="1" w:unhideWhenUsed="1" w:qFormat="1"/>
     <w:lsdException w:name="Plain Table 1" w:uiPriority="41"/>
     <w:lsdException w:name="Plain Table 2" w:uiPriority="42"/>
     <w:lsdException w:name="Plain Table 3" w:uiPriority="43"/>
@@ -410,7 +549,7 @@
     <w:lsdException w:name="Unresolved Mention" w:semiHidden="1" w:unhideWhenUsed="1"/>
     <w:lsdException w:name="Smart Link" w:semiHidden="1" w:unhideWhenUsed="1"/>
   </w:latentStyles>
-  <w:style w:type="paragraph" w:default="1" w:styleId="Normal">
+  <w:style w:type="paragraph" w:styleId="Normal" w:default="1">
     <w:name w:val="Normal"/>
     <w:qFormat/>
   </w:style>
@@ -429,7 +568,7 @@
       <w:outlineLvl w:val="0"/>
     </w:pPr>
     <w:rPr>
-      <w:rFonts w:asciiTheme="majorHAnsi" w:eastAsiaTheme="majorEastAsia" w:hAnsiTheme="majorHAnsi" w:cstheme="majorBidi"/>
+      <w:rFonts w:asciiTheme="majorHAnsi" w:hAnsiTheme="majorHAnsi" w:eastAsiaTheme="majorEastAsia" w:cstheme="majorBidi"/>
       <w:color w:val="0F4761" w:themeColor="accent1" w:themeShade="BF"/>
       <w:sz w:val="40"/>
       <w:szCs w:val="40"/>
@@ -452,7 +591,7 @@
       <w:outlineLvl w:val="1"/>
     </w:pPr>
     <w:rPr>
-      <w:rFonts w:asciiTheme="majorHAnsi" w:eastAsiaTheme="majorEastAsia" w:hAnsiTheme="majorHAnsi" w:cstheme="majorBidi"/>
+      <w:rFonts w:asciiTheme="majorHAnsi" w:hAnsiTheme="majorHAnsi" w:eastAsiaTheme="majorEastAsia" w:cstheme="majorBidi"/>
       <w:color w:val="0F4761" w:themeColor="accent1" w:themeShade="BF"/>
       <w:sz w:val="32"/>
       <w:szCs w:val="32"/>
@@ -613,13 +752,13 @@
       <w:color w:val="272727" w:themeColor="text1" w:themeTint="D8"/>
     </w:rPr>
   </w:style>
-  <w:style w:type="character" w:default="1" w:styleId="DefaultParagraphFont">
+  <w:style w:type="character" w:styleId="DefaultParagraphFont" w:default="1">
     <w:name w:val="Default Paragraph Font"/>
     <w:uiPriority w:val="1"/>
     <w:semiHidden/>
     <w:unhideWhenUsed/>
   </w:style>
-  <w:style w:type="table" w:default="1" w:styleId="TableNormal">
+  <w:style w:type="table" w:styleId="TableNormal" w:default="1">
     <w:name w:val="Normal Table"/>
     <w:uiPriority w:val="99"/>
     <w:semiHidden/>
@@ -634,26 +773,26 @@
       </w:tblCellMar>
     </w:tblPr>
   </w:style>
-  <w:style w:type="numbering" w:default="1" w:styleId="NoList">
+  <w:style w:type="numbering" w:styleId="NoList" w:default="1">
     <w:name w:val="No List"/>
     <w:uiPriority w:val="99"/>
     <w:semiHidden/>
     <w:unhideWhenUsed/>
   </w:style>
-  <w:style w:type="character" w:customStyle="1" w:styleId="Heading1Char">
+  <w:style w:type="character" w:styleId="Heading1Char" w:customStyle="1">
     <w:name w:val="Heading 1 Char"/>
     <w:basedOn w:val="DefaultParagraphFont"/>
     <w:link w:val="Heading1"/>
     <w:uiPriority w:val="9"/>
     <w:rsid w:val="000B24A3"/>
     <w:rPr>
-      <w:rFonts w:asciiTheme="majorHAnsi" w:eastAsiaTheme="majorEastAsia" w:hAnsiTheme="majorHAnsi" w:cstheme="majorBidi"/>
+      <w:rFonts w:asciiTheme="majorHAnsi" w:hAnsiTheme="majorHAnsi" w:eastAsiaTheme="majorEastAsia" w:cstheme="majorBidi"/>
       <w:color w:val="0F4761" w:themeColor="accent1" w:themeShade="BF"/>
       <w:sz w:val="40"/>
       <w:szCs w:val="40"/>
     </w:rPr>
   </w:style>
-  <w:style w:type="character" w:customStyle="1" w:styleId="Heading2Char">
+  <w:style w:type="character" w:styleId="Heading2Char" w:customStyle="1">
     <w:name w:val="Heading 2 Char"/>
     <w:basedOn w:val="DefaultParagraphFont"/>
     <w:link w:val="Heading2"/>
@@ -661,13 +800,13 @@
     <w:semiHidden/>
     <w:rsid w:val="000B24A3"/>
     <w:rPr>
-      <w:rFonts w:asciiTheme="majorHAnsi" w:eastAsiaTheme="majorEastAsia" w:hAnsiTheme="majorHAnsi" w:cstheme="majorBidi"/>
+      <w:rFonts w:asciiTheme="majorHAnsi" w:hAnsiTheme="majorHAnsi" w:eastAsiaTheme="majorEastAsia" w:cstheme="majorBidi"/>
       <w:color w:val="0F4761" w:themeColor="accent1" w:themeShade="BF"/>
       <w:sz w:val="32"/>
       <w:szCs w:val="32"/>
     </w:rPr>
   </w:style>
-  <w:style w:type="character" w:customStyle="1" w:styleId="Heading3Char">
+  <w:style w:type="character" w:styleId="Heading3Char" w:customStyle="1">
     <w:name w:val="Heading 3 Char"/>
     <w:basedOn w:val="DefaultParagraphFont"/>
     <w:link w:val="Heading3"/>
@@ -681,7 +820,7 @@
       <w:szCs w:val="28"/>
     </w:rPr>
   </w:style>
-  <w:style w:type="character" w:customStyle="1" w:styleId="Heading4Char">
+  <w:style w:type="character" w:styleId="Heading4Char" w:customStyle="1">
     <w:name w:val="Heading 4 Char"/>
     <w:basedOn w:val="DefaultParagraphFont"/>
     <w:link w:val="Heading4"/>
@@ -695,7 +834,7 @@
       <w:color w:val="0F4761" w:themeColor="accent1" w:themeShade="BF"/>
     </w:rPr>
   </w:style>
-  <w:style w:type="character" w:customStyle="1" w:styleId="Heading5Char">
+  <w:style w:type="character" w:styleId="Heading5Char" w:customStyle="1">
     <w:name w:val="Heading 5 Char"/>
     <w:basedOn w:val="DefaultParagraphFont"/>
     <w:link w:val="Heading5"/>
@@ -707,7 +846,7 @@
       <w:color w:val="0F4761" w:themeColor="accent1" w:themeShade="BF"/>
     </w:rPr>
   </w:style>
-  <w:style w:type="character" w:customStyle="1" w:styleId="Heading6Char">
+  <w:style w:type="character" w:styleId="Heading6Char" w:customStyle="1">
     <w:name w:val="Heading 6 Char"/>
     <w:basedOn w:val="DefaultParagraphFont"/>
     <w:link w:val="Heading6"/>
@@ -721,7 +860,7 @@
       <w:color w:val="595959" w:themeColor="text1" w:themeTint="A6"/>
     </w:rPr>
   </w:style>
-  <w:style w:type="character" w:customStyle="1" w:styleId="Heading7Char">
+  <w:style w:type="character" w:styleId="Heading7Char" w:customStyle="1">
     <w:name w:val="Heading 7 Char"/>
     <w:basedOn w:val="DefaultParagraphFont"/>
     <w:link w:val="Heading7"/>
@@ -733,7 +872,7 @@
       <w:color w:val="595959" w:themeColor="text1" w:themeTint="A6"/>
     </w:rPr>
   </w:style>
-  <w:style w:type="character" w:customStyle="1" w:styleId="Heading8Char">
+  <w:style w:type="character" w:styleId="Heading8Char" w:customStyle="1">
     <w:name w:val="Heading 8 Char"/>
     <w:basedOn w:val="DefaultParagraphFont"/>
     <w:link w:val="Heading8"/>
@@ -747,7 +886,7 @@
       <w:color w:val="272727" w:themeColor="text1" w:themeTint="D8"/>
     </w:rPr>
   </w:style>
-  <w:style w:type="character" w:customStyle="1" w:styleId="Heading9Char">
+  <w:style w:type="character" w:styleId="Heading9Char" w:customStyle="1">
     <w:name w:val="Heading 9 Char"/>
     <w:basedOn w:val="DefaultParagraphFont"/>
     <w:link w:val="Heading9"/>
@@ -772,21 +911,21 @@
       <w:contextualSpacing/>
     </w:pPr>
     <w:rPr>
-      <w:rFonts w:asciiTheme="majorHAnsi" w:eastAsiaTheme="majorEastAsia" w:hAnsiTheme="majorHAnsi" w:cstheme="majorBidi"/>
+      <w:rFonts w:asciiTheme="majorHAnsi" w:hAnsiTheme="majorHAnsi" w:eastAsiaTheme="majorEastAsia" w:cstheme="majorBidi"/>
       <w:spacing w:val="-10"/>
       <w:kern w:val="28"/>
       <w:sz w:val="56"/>
       <w:szCs w:val="56"/>
     </w:rPr>
   </w:style>
-  <w:style w:type="character" w:customStyle="1" w:styleId="TitleChar">
+  <w:style w:type="character" w:styleId="TitleChar" w:customStyle="1">
     <w:name w:val="Title Char"/>
     <w:basedOn w:val="DefaultParagraphFont"/>
     <w:link w:val="Title"/>
     <w:uiPriority w:val="10"/>
     <w:rsid w:val="000B24A3"/>
     <w:rPr>
-      <w:rFonts w:asciiTheme="majorHAnsi" w:eastAsiaTheme="majorEastAsia" w:hAnsiTheme="majorHAnsi" w:cstheme="majorBidi"/>
+      <w:rFonts w:asciiTheme="majorHAnsi" w:hAnsiTheme="majorHAnsi" w:eastAsiaTheme="majorEastAsia" w:cstheme="majorBidi"/>
       <w:spacing w:val="-10"/>
       <w:kern w:val="28"/>
       <w:sz w:val="56"/>
@@ -814,7 +953,7 @@
       <w:szCs w:val="28"/>
     </w:rPr>
   </w:style>
-  <w:style w:type="character" w:customStyle="1" w:styleId="SubtitleChar">
+  <w:style w:type="character" w:styleId="SubtitleChar" w:customStyle="1">
     <w:name w:val="Subtitle Char"/>
     <w:basedOn w:val="DefaultParagraphFont"/>
     <w:link w:val="Subtitle"/>
@@ -846,7 +985,7 @@
       <w:color w:val="404040" w:themeColor="text1" w:themeTint="BF"/>
     </w:rPr>
   </w:style>
-  <w:style w:type="character" w:customStyle="1" w:styleId="QuoteChar">
+  <w:style w:type="character" w:styleId="QuoteChar" w:customStyle="1">
     <w:name w:val="Quote Char"/>
     <w:basedOn w:val="DefaultParagraphFont"/>
     <w:link w:val="Quote"/>
@@ -891,8 +1030,8 @@
     <w:rsid w:val="000B24A3"/>
     <w:pPr>
       <w:pBdr>
-        <w:top w:val="single" w:sz="4" w:space="10" w:color="0F4761" w:themeColor="accent1" w:themeShade="BF"/>
-        <w:bottom w:val="single" w:sz="4" w:space="10" w:color="0F4761" w:themeColor="accent1" w:themeShade="BF"/>
+        <w:top w:val="single" w:color="0F4761" w:themeColor="accent1" w:themeShade="BF" w:sz="4" w:space="10"/>
+        <w:bottom w:val="single" w:color="0F4761" w:themeColor="accent1" w:themeShade="BF" w:sz="4" w:space="10"/>
       </w:pBdr>
       <w:spacing w:before="360" w:after="360"/>
       <w:ind w:left="864" w:right="864"/>
@@ -904,7 +1043,7 @@
       <w:color w:val="0F4761" w:themeColor="accent1" w:themeShade="BF"/>
     </w:rPr>
   </w:style>
-  <w:style w:type="character" w:customStyle="1" w:styleId="IntenseQuoteChar">
+  <w:style w:type="character" w:styleId="IntenseQuoteChar" w:customStyle="1">
     <w:name w:val="Intense Quote Char"/>
     <w:basedOn w:val="DefaultParagraphFont"/>
     <w:link w:val="IntenseQuote"/>

--- a/1255_Deliverable2_TheBigDogs.docx
+++ b/1255_Deliverable2_TheBigDogs.docx
@@ -1,33 +1,33 @@
 
 <file path=word/document.xml><?xml version="1.0" encoding="utf-8"?>
-<w:document xmlns:wpc="http://schemas.microsoft.com/office/word/2010/wordprocessingCanvas" xmlns:cx="http://schemas.microsoft.com/office/drawing/2014/chartex" xmlns:cx1="http://schemas.microsoft.com/office/drawing/2015/9/8/chartex" xmlns:cx2="http://schemas.microsoft.com/office/drawing/2015/10/21/chartex" xmlns:cx3="http://schemas.microsoft.com/office/drawing/2016/5/9/chartex" xmlns:cx4="http://schemas.microsoft.com/office/drawing/2016/5/10/chartex" xmlns:cx5="http://schemas.microsoft.com/office/drawing/2016/5/11/chartex" xmlns:cx6="http://schemas.microsoft.com/office/drawing/2016/5/12/chartex" xmlns:cx7="http://schemas.microsoft.com/office/drawing/2016/5/13/chartex" xmlns:cx8="http://schemas.microsoft.com/office/drawing/2016/5/14/chartex" xmlns:mc="http://schemas.openxmlformats.org/markup-compatibility/2006" xmlns:aink="http://schemas.microsoft.com/office/drawing/2016/ink" xmlns:am3d="http://schemas.microsoft.com/office/drawing/2017/model3d" xmlns:o="urn:schemas-microsoft-com:office:office" xmlns:oel="http://schemas.microsoft.com/office/2019/extlst" xmlns:r="http://schemas.openxmlformats.org/officeDocument/2006/relationships" xmlns:m="http://schemas.openxmlformats.org/officeDocument/2006/math" xmlns:v="urn:schemas-microsoft-com:vml" xmlns:wp14="http://schemas.microsoft.com/office/word/2010/wordprocessingDrawing" xmlns:wp="http://schemas.openxmlformats.org/drawingml/2006/wordprocessingDrawing" xmlns:w10="urn:schemas-microsoft-com:office:word" xmlns:w="http://schemas.openxmlformats.org/wordprocessingml/2006/main" xmlns:w14="http://schemas.microsoft.com/office/word/2010/wordml" xmlns:w15="http://schemas.microsoft.com/office/word/2012/wordml" xmlns:w16cex="http://schemas.microsoft.com/office/word/2018/wordml/cex" xmlns:w16cid="http://schemas.microsoft.com/office/word/2016/wordml/cid" xmlns:w16="http://schemas.microsoft.com/office/word/2018/wordml" xmlns:w16du="http://schemas.microsoft.com/office/word/2023/wordml/word16du" xmlns:w16sdtdh="http://schemas.microsoft.com/office/word/2020/wordml/sdtdatahash" xmlns:w16sdtfl="http://schemas.microsoft.com/office/word/2024/wordml/sdtformatlock" xmlns:w16se="http://schemas.microsoft.com/office/word/2015/wordml/symex" xmlns:wpg="http://schemas.microsoft.com/office/word/2010/wordprocessingGroup" xmlns:wpi="http://schemas.microsoft.com/office/word/2010/wordprocessingInk" xmlns:wne="http://schemas.microsoft.com/office/word/2006/wordml" xmlns:wps="http://schemas.microsoft.com/office/word/2010/wordprocessingShape" xmlns:a="http://schemas.openxmlformats.org/drawingml/2006/main" xmlns:pic="http://schemas.openxmlformats.org/drawingml/2006/picture" xmlns:a14="http://schemas.microsoft.com/office/drawing/2010/main" mc:Ignorable="w14 w15 w16se w16cid w16 w16cex w16sdtdh w16sdtfl w16du wp14">
+<w:document xmlns:wpc="http://schemas.microsoft.com/office/word/2010/wordprocessingCanvas" xmlns:cx="http://schemas.microsoft.com/office/drawing/2014/chartex" xmlns:cx1="http://schemas.microsoft.com/office/drawing/2015/9/8/chartex" xmlns:cx2="http://schemas.microsoft.com/office/drawing/2015/10/21/chartex" xmlns:cx3="http://schemas.microsoft.com/office/drawing/2016/5/9/chartex" xmlns:cx4="http://schemas.microsoft.com/office/drawing/2016/5/10/chartex" xmlns:cx5="http://schemas.microsoft.com/office/drawing/2016/5/11/chartex" xmlns:cx6="http://schemas.microsoft.com/office/drawing/2016/5/12/chartex" xmlns:cx7="http://schemas.microsoft.com/office/drawing/2016/5/13/chartex" xmlns:cx8="http://schemas.microsoft.com/office/drawing/2016/5/14/chartex" xmlns:mc="http://schemas.openxmlformats.org/markup-compatibility/2006" xmlns:aink="http://schemas.microsoft.com/office/drawing/2016/ink" xmlns:am3d="http://schemas.microsoft.com/office/drawing/2017/model3d" xmlns:o="urn:schemas-microsoft-com:office:office" xmlns:oel="http://schemas.microsoft.com/office/2019/extlst" xmlns:r="http://schemas.openxmlformats.org/officeDocument/2006/relationships" xmlns:m="http://schemas.openxmlformats.org/officeDocument/2006/math" xmlns:v="urn:schemas-microsoft-com:vml" xmlns:wp14="http://schemas.microsoft.com/office/word/2010/wordprocessingDrawing" xmlns:wp="http://schemas.openxmlformats.org/drawingml/2006/wordprocessingDrawing" xmlns:w10="urn:schemas-microsoft-com:office:word" xmlns:w="http://schemas.openxmlformats.org/wordprocessingml/2006/main" xmlns:w14="http://schemas.microsoft.com/office/word/2010/wordml" xmlns:w15="http://schemas.microsoft.com/office/word/2012/wordml" xmlns:w16cex="http://schemas.microsoft.com/office/word/2018/wordml/cex" xmlns:w16cid="http://schemas.microsoft.com/office/word/2016/wordml/cid" xmlns:w16="http://schemas.microsoft.com/office/word/2018/wordml" xmlns:w16du="http://schemas.microsoft.com/office/word/2023/wordml/word16du" xmlns:w16sdtdh="http://schemas.microsoft.com/office/word/2020/wordml/sdtdatahash" xmlns:w16sdtfl="http://schemas.microsoft.com/office/word/2024/wordml/sdtformatlock" xmlns:w16se="http://schemas.microsoft.com/office/word/2015/wordml/symex" xmlns:wpg="http://schemas.microsoft.com/office/word/2010/wordprocessingGroup" xmlns:wpi="http://schemas.microsoft.com/office/word/2010/wordprocessingInk" xmlns:wne="http://schemas.microsoft.com/office/word/2006/wordml" xmlns:wps="http://schemas.microsoft.com/office/word/2010/wordprocessingShape" mc:Ignorable="w14 w15 w16se w16cid w16 w16cex w16sdtdh w16sdtfl w16du wp14">
   <w:body>
-    <w:p xmlns:wp14="http://schemas.microsoft.com/office/word/2010/wordml" wp14:textId="77777777">
-      <w:pPr>
-        <w:jc w:val="center"/>
-      </w:pPr>
-    </w:p>
-    <w:p xmlns:wp14="http://schemas.microsoft.com/office/word/2010/wordml" wp14:textId="77777777">
-      <w:pPr>
-        <w:jc w:val="center"/>
-      </w:pPr>
-    </w:p>
-    <w:p xmlns:wp14="http://schemas.microsoft.com/office/word/2010/wordml" wp14:textId="77777777">
-      <w:pPr>
-        <w:jc w:val="center"/>
-      </w:pPr>
-    </w:p>
-    <w:p xmlns:wp14="http://schemas.microsoft.com/office/word/2010/wordml" wp14:textId="77777777">
-      <w:pPr>
-        <w:jc w:val="center"/>
-      </w:pPr>
-    </w:p>
-    <w:p xmlns:wp14="http://schemas.microsoft.com/office/word/2010/wordml" wp14:textId="77777777">
-      <w:pPr>
-        <w:jc w:val="center"/>
-      </w:pPr>
-    </w:p>
-    <w:p xmlns:wp14="http://schemas.microsoft.com/office/word/2010/wordml" wp14:textId="77777777">
+    <w:p>
+      <w:pPr>
+        <w:jc w:val="center"/>
+      </w:pPr>
+    </w:p>
+    <w:p>
+      <w:pPr>
+        <w:jc w:val="center"/>
+      </w:pPr>
+    </w:p>
+    <w:p>
+      <w:pPr>
+        <w:jc w:val="center"/>
+      </w:pPr>
+    </w:p>
+    <w:p>
+      <w:pPr>
+        <w:jc w:val="center"/>
+      </w:pPr>
+    </w:p>
+    <w:p>
+      <w:pPr>
+        <w:jc w:val="center"/>
+      </w:pPr>
+    </w:p>
+    <w:p>
       <w:pPr>
         <w:jc w:val="center"/>
         <w:rPr>
@@ -45,7 +45,7 @@
         <w:t>Canine Coaching Classes</w:t>
       </w:r>
     </w:p>
-    <w:p xmlns:wp14="http://schemas.microsoft.com/office/word/2010/wordml" wp14:textId="77777777">
+    <w:p>
       <w:pPr>
         <w:jc w:val="center"/>
         <w:rPr>
@@ -59,7 +59,7 @@
         <w:t>The Big Dogs</w:t>
       </w:r>
     </w:p>
-    <w:p xmlns:wp14="http://schemas.microsoft.com/office/word/2010/wordml" wp14:textId="77777777">
+    <w:p>
       <w:pPr>
         <w:jc w:val="center"/>
         <w:rPr>
@@ -73,7 +73,21 @@
         <w:t>Jeff Pollock #991440611</w:t>
       </w:r>
     </w:p>
-    <w:p xmlns:wp14="http://schemas.microsoft.com/office/word/2010/wordml" wp14:textId="77777777">
+    <w:p>
+      <w:pPr>
+        <w:jc w:val="center"/>
+        <w:rPr>
+          <w:b/>
+        </w:rPr>
+      </w:pPr>
+      <w:r>
+        <w:rPr>
+          <w:b/>
+        </w:rPr>
+        <w:t>Daniel Bajenov #991751839</w:t>
+      </w:r>
+    </w:p>
+    <w:p>
       <w:pPr>
         <w:jc w:val="center"/>
         <w:rPr>
@@ -87,7 +101,7 @@
         <w:t>(INSERT OTHER STUDENT NAMES/NUMBERS)</w:t>
       </w:r>
     </w:p>
-    <w:p xmlns:wp14="http://schemas.microsoft.com/office/word/2010/wordml" wp14:textId="77777777">
+    <w:p>
       <w:pPr>
         <w:jc w:val="center"/>
         <w:rPr>
@@ -110,7 +124,7 @@
         <w:t>Systems Development Methodologies</w:t>
       </w:r>
     </w:p>
-    <w:p xmlns:wp14="http://schemas.microsoft.com/office/word/2010/wordml" wp14:textId="77777777">
+    <w:p>
       <w:pPr>
         <w:jc w:val="center"/>
         <w:rPr>
@@ -124,127 +138,127 @@
         <w:t>Susan Burgess</w:t>
       </w:r>
     </w:p>
-    <w:p xmlns:wp14="http://schemas.microsoft.com/office/word/2010/wordml" wp14:textId="77777777">
-      <w:pPr>
-        <w:jc w:val="center"/>
-        <w:rPr>
-          <w:b/>
-        </w:rPr>
-      </w:pPr>
-    </w:p>
-    <w:p xmlns:wp14="http://schemas.microsoft.com/office/word/2010/wordml" wp14:textId="77777777">
-      <w:pPr>
-        <w:jc w:val="center"/>
-        <w:rPr>
-          <w:b/>
-        </w:rPr>
-      </w:pPr>
-    </w:p>
-    <w:p xmlns:wp14="http://schemas.microsoft.com/office/word/2010/wordml" wp14:textId="77777777">
-      <w:pPr>
-        <w:jc w:val="center"/>
-        <w:rPr>
-          <w:b/>
-        </w:rPr>
-      </w:pPr>
-    </w:p>
-    <w:p xmlns:wp14="http://schemas.microsoft.com/office/word/2010/wordml" wp14:textId="77777777">
-      <w:pPr>
-        <w:jc w:val="center"/>
-        <w:rPr>
-          <w:b/>
-        </w:rPr>
-      </w:pPr>
-    </w:p>
-    <w:p xmlns:wp14="http://schemas.microsoft.com/office/word/2010/wordml" wp14:textId="77777777">
-      <w:pPr>
-        <w:jc w:val="center"/>
-        <w:rPr>
-          <w:b/>
-        </w:rPr>
-      </w:pPr>
-    </w:p>
-    <w:p xmlns:wp14="http://schemas.microsoft.com/office/word/2010/wordml" wp14:textId="77777777">
-      <w:pPr>
-        <w:jc w:val="center"/>
-        <w:rPr>
-          <w:b/>
-        </w:rPr>
-      </w:pPr>
-    </w:p>
-    <w:p xmlns:wp14="http://schemas.microsoft.com/office/word/2010/wordml" wp14:textId="77777777">
-      <w:pPr>
-        <w:jc w:val="center"/>
-        <w:rPr>
-          <w:b/>
-        </w:rPr>
-      </w:pPr>
-    </w:p>
-    <w:p xmlns:wp14="http://schemas.microsoft.com/office/word/2010/wordml" wp14:textId="77777777">
-      <w:pPr>
-        <w:jc w:val="center"/>
-        <w:rPr>
-          <w:b/>
-        </w:rPr>
-      </w:pPr>
-    </w:p>
-    <w:p xmlns:wp14="http://schemas.microsoft.com/office/word/2010/wordml" wp14:textId="77777777">
-      <w:pPr>
-        <w:jc w:val="center"/>
-        <w:rPr>
-          <w:b/>
-        </w:rPr>
-      </w:pPr>
-    </w:p>
-    <w:p xmlns:wp14="http://schemas.microsoft.com/office/word/2010/wordml" wp14:textId="77777777">
-      <w:pPr>
-        <w:jc w:val="center"/>
-        <w:rPr>
-          <w:b/>
-        </w:rPr>
-      </w:pPr>
-    </w:p>
-    <w:p xmlns:wp14="http://schemas.microsoft.com/office/word/2010/wordml" wp14:textId="77777777">
-      <w:pPr>
-        <w:jc w:val="center"/>
-        <w:rPr>
-          <w:b/>
-        </w:rPr>
-      </w:pPr>
-    </w:p>
-    <w:p xmlns:wp14="http://schemas.microsoft.com/office/word/2010/wordml" wp14:textId="77777777">
-      <w:pPr>
-        <w:jc w:val="center"/>
-        <w:rPr>
-          <w:b/>
-        </w:rPr>
-      </w:pPr>
-    </w:p>
-    <w:p xmlns:wp14="http://schemas.microsoft.com/office/word/2010/wordml" wp14:textId="77777777">
-      <w:pPr>
-        <w:jc w:val="center"/>
-        <w:rPr>
-          <w:b/>
-        </w:rPr>
-      </w:pPr>
-    </w:p>
-    <w:p xmlns:wp14="http://schemas.microsoft.com/office/word/2010/wordml" wp14:textId="77777777">
-      <w:pPr>
-        <w:jc w:val="center"/>
-        <w:rPr>
-          <w:b/>
-        </w:rPr>
-      </w:pPr>
-    </w:p>
-    <w:p xmlns:wp14="http://schemas.microsoft.com/office/word/2010/wordml" wp14:textId="77777777">
-      <w:pPr>
-        <w:jc w:val="center"/>
-        <w:rPr>
-          <w:b/>
-        </w:rPr>
-      </w:pPr>
-    </w:p>
-    <w:p xmlns:wp14="http://schemas.microsoft.com/office/word/2010/wordml" wp14:textId="77777777">
+    <w:p>
+      <w:pPr>
+        <w:jc w:val="center"/>
+        <w:rPr>
+          <w:b/>
+        </w:rPr>
+      </w:pPr>
+    </w:p>
+    <w:p>
+      <w:pPr>
+        <w:jc w:val="center"/>
+        <w:rPr>
+          <w:b/>
+        </w:rPr>
+      </w:pPr>
+    </w:p>
+    <w:p>
+      <w:pPr>
+        <w:jc w:val="center"/>
+        <w:rPr>
+          <w:b/>
+        </w:rPr>
+      </w:pPr>
+    </w:p>
+    <w:p>
+      <w:pPr>
+        <w:jc w:val="center"/>
+        <w:rPr>
+          <w:b/>
+        </w:rPr>
+      </w:pPr>
+    </w:p>
+    <w:p>
+      <w:pPr>
+        <w:jc w:val="center"/>
+        <w:rPr>
+          <w:b/>
+        </w:rPr>
+      </w:pPr>
+    </w:p>
+    <w:p>
+      <w:pPr>
+        <w:jc w:val="center"/>
+        <w:rPr>
+          <w:b/>
+        </w:rPr>
+      </w:pPr>
+    </w:p>
+    <w:p>
+      <w:pPr>
+        <w:jc w:val="center"/>
+        <w:rPr>
+          <w:b/>
+        </w:rPr>
+      </w:pPr>
+    </w:p>
+    <w:p>
+      <w:pPr>
+        <w:jc w:val="center"/>
+        <w:rPr>
+          <w:b/>
+        </w:rPr>
+      </w:pPr>
+    </w:p>
+    <w:p>
+      <w:pPr>
+        <w:jc w:val="center"/>
+        <w:rPr>
+          <w:b/>
+        </w:rPr>
+      </w:pPr>
+    </w:p>
+    <w:p>
+      <w:pPr>
+        <w:jc w:val="center"/>
+        <w:rPr>
+          <w:b/>
+        </w:rPr>
+      </w:pPr>
+    </w:p>
+    <w:p>
+      <w:pPr>
+        <w:jc w:val="center"/>
+        <w:rPr>
+          <w:b/>
+        </w:rPr>
+      </w:pPr>
+    </w:p>
+    <w:p>
+      <w:pPr>
+        <w:jc w:val="center"/>
+        <w:rPr>
+          <w:b/>
+        </w:rPr>
+      </w:pPr>
+    </w:p>
+    <w:p>
+      <w:pPr>
+        <w:jc w:val="center"/>
+        <w:rPr>
+          <w:b/>
+        </w:rPr>
+      </w:pPr>
+    </w:p>
+    <w:p>
+      <w:pPr>
+        <w:jc w:val="center"/>
+        <w:rPr>
+          <w:b/>
+        </w:rPr>
+      </w:pPr>
+    </w:p>
+    <w:p>
+      <w:pPr>
+        <w:jc w:val="center"/>
+        <w:rPr>
+          <w:b/>
+        </w:rPr>
+      </w:pPr>
+    </w:p>
+    <w:p>
       <w:pPr>
         <w:jc w:val="center"/>
         <w:rPr>
@@ -266,9 +280,8 @@
           <w:docPartUnique/>
         </w:docPartObj>
       </w:sdtPr>
-      <w:sdtEndPr/>
       <w:sdtContent>
-        <w:p xmlns:wp14="http://schemas.microsoft.com/office/word/2010/wordml" wp14:textId="77777777">
+        <w:p>
           <w:pPr>
             <w:widowControl w:val="0"/>
             <w:tabs>
@@ -303,17 +316,11 @@
                 <w:color w:val="000000"/>
               </w:rPr>
               <w:tab/>
-            </w:r>
-            <w:r>
-              <w:rPr>
-                <w:b/>
-                <w:color w:val="000000"/>
-              </w:rPr>
               <w:t>3</w:t>
             </w:r>
           </w:hyperlink>
         </w:p>
-        <w:p xmlns:wp14="http://schemas.microsoft.com/office/word/2010/wordml" wp14:textId="77777777">
+        <w:p>
           <w:pPr>
             <w:widowControl w:val="0"/>
             <w:tabs>
@@ -339,17 +346,11 @@
                 <w:color w:val="000000"/>
               </w:rPr>
               <w:tab/>
-            </w:r>
-            <w:r>
-              <w:rPr>
-                <w:b/>
-                <w:color w:val="000000"/>
-              </w:rPr>
               <w:t>3</w:t>
             </w:r>
           </w:hyperlink>
         </w:p>
-        <w:p xmlns:wp14="http://schemas.microsoft.com/office/word/2010/wordml" wp14:textId="77777777">
+        <w:p>
           <w:pPr>
             <w:widowControl w:val="0"/>
             <w:tabs>
@@ -375,17 +376,11 @@
                 <w:color w:val="000000"/>
               </w:rPr>
               <w:tab/>
-            </w:r>
-            <w:r>
-              <w:rPr>
-                <w:b/>
-                <w:color w:val="000000"/>
-              </w:rPr>
               <w:t>4</w:t>
             </w:r>
           </w:hyperlink>
         </w:p>
-        <w:p xmlns:wp14="http://schemas.microsoft.com/office/word/2010/wordml" wp14:textId="77777777">
+        <w:p>
           <w:pPr>
             <w:widowControl w:val="0"/>
             <w:tabs>
@@ -411,17 +406,11 @@
                 <w:color w:val="000000"/>
               </w:rPr>
               <w:tab/>
-            </w:r>
-            <w:r>
-              <w:rPr>
-                <w:b/>
-                <w:color w:val="000000"/>
-              </w:rPr>
               <w:t>5</w:t>
             </w:r>
           </w:hyperlink>
         </w:p>
-        <w:p xmlns:wp14="http://schemas.microsoft.com/office/word/2010/wordml" wp14:textId="77777777">
+        <w:p>
           <w:pPr>
             <w:widowControl w:val="0"/>
             <w:tabs>
@@ -447,17 +436,11 @@
                 <w:color w:val="000000"/>
               </w:rPr>
               <w:tab/>
-            </w:r>
-            <w:r>
-              <w:rPr>
-                <w:b/>
-                <w:color w:val="000000"/>
-              </w:rPr>
               <w:t>6</w:t>
             </w:r>
           </w:hyperlink>
         </w:p>
-        <w:p xmlns:wp14="http://schemas.microsoft.com/office/word/2010/wordml" wp14:textId="77777777">
+        <w:p>
           <w:pPr>
             <w:widowControl w:val="0"/>
             <w:tabs>
@@ -483,12 +466,6 @@
                 <w:color w:val="000000"/>
               </w:rPr>
               <w:tab/>
-            </w:r>
-            <w:r>
-              <w:rPr>
-                <w:b/>
-                <w:color w:val="000000"/>
-              </w:rPr>
               <w:t>6</w:t>
             </w:r>
           </w:hyperlink>
@@ -498,284 +475,284 @@
         </w:p>
       </w:sdtContent>
     </w:sdt>
-    <w:p xmlns:wp14="http://schemas.microsoft.com/office/word/2010/wordml" wp14:textId="77777777">
+    <w:p>
       <w:pPr>
         <w:pStyle w:val="Heading1"/>
       </w:pPr>
-      <w:bookmarkStart w:name="_heading=h.hmni44l7x82m" w:colFirst="0" w:colLast="0" w:id="0"/>
+      <w:bookmarkStart w:id="0" w:name="_heading=h.hmni44l7x82m" w:colFirst="0" w:colLast="0"/>
       <w:bookmarkEnd w:id="0"/>
     </w:p>
-    <w:p xmlns:wp14="http://schemas.microsoft.com/office/word/2010/wordml" wp14:textId="77777777">
+    <w:p>
       <w:pPr>
         <w:pStyle w:val="Heading1"/>
       </w:pPr>
-      <w:bookmarkStart w:name="_heading=h.a90p0i77x2hj" w:colFirst="0" w:colLast="0" w:id="1"/>
+      <w:bookmarkStart w:id="1" w:name="_heading=h.a90p0i77x2hj" w:colFirst="0" w:colLast="0"/>
       <w:bookmarkEnd w:id="1"/>
     </w:p>
-    <w:p xmlns:wp14="http://schemas.microsoft.com/office/word/2010/wordml" wp14:textId="77777777">
+    <w:p>
       <w:pPr>
         <w:pStyle w:val="Heading1"/>
       </w:pPr>
-      <w:bookmarkStart w:name="_heading=h.c34ewdddj2g" w:colFirst="0" w:colLast="0" w:id="2"/>
+      <w:bookmarkStart w:id="2" w:name="_heading=h.c34ewdddj2g" w:colFirst="0" w:colLast="0"/>
       <w:bookmarkEnd w:id="2"/>
     </w:p>
-    <w:p xmlns:wp14="http://schemas.microsoft.com/office/word/2010/wordml" wp14:textId="77777777">
+    <w:p>
       <w:pPr>
         <w:pStyle w:val="Heading1"/>
       </w:pPr>
-      <w:bookmarkStart w:name="_heading=h.sy6ybtwbtj7d" w:colFirst="0" w:colLast="0" w:id="3"/>
+      <w:bookmarkStart w:id="3" w:name="_heading=h.sy6ybtwbtj7d" w:colFirst="0" w:colLast="0"/>
       <w:bookmarkEnd w:id="3"/>
     </w:p>
-    <w:p xmlns:wp14="http://schemas.microsoft.com/office/word/2010/wordml" wp14:textId="77777777">
-      <w:pPr>
-        <w:jc w:val="center"/>
-        <w:rPr>
-          <w:b/>
-        </w:rPr>
-      </w:pPr>
-    </w:p>
-    <w:p xmlns:wp14="http://schemas.microsoft.com/office/word/2010/wordml" wp14:textId="77777777">
-      <w:pPr>
-        <w:jc w:val="center"/>
-        <w:rPr>
-          <w:b/>
-        </w:rPr>
-      </w:pPr>
-    </w:p>
-    <w:p xmlns:wp14="http://schemas.microsoft.com/office/word/2010/wordml" wp14:textId="77777777">
-      <w:pPr>
-        <w:jc w:val="center"/>
-        <w:rPr>
-          <w:b/>
-        </w:rPr>
-      </w:pPr>
-    </w:p>
-    <w:p xmlns:wp14="http://schemas.microsoft.com/office/word/2010/wordml" wp14:textId="77777777">
-      <w:pPr>
-        <w:jc w:val="center"/>
-        <w:rPr>
-          <w:b/>
-        </w:rPr>
-      </w:pPr>
-    </w:p>
-    <w:p xmlns:wp14="http://schemas.microsoft.com/office/word/2010/wordml" wp14:textId="77777777">
-      <w:pPr>
-        <w:jc w:val="center"/>
-        <w:rPr>
-          <w:b/>
-        </w:rPr>
-      </w:pPr>
-    </w:p>
-    <w:p xmlns:wp14="http://schemas.microsoft.com/office/word/2010/wordml" wp14:textId="77777777">
-      <w:pPr>
-        <w:jc w:val="center"/>
-        <w:rPr>
-          <w:b/>
-        </w:rPr>
-      </w:pPr>
-    </w:p>
-    <w:p xmlns:wp14="http://schemas.microsoft.com/office/word/2010/wordml" wp14:textId="77777777">
-      <w:pPr>
-        <w:jc w:val="center"/>
-        <w:rPr>
-          <w:b/>
-        </w:rPr>
-      </w:pPr>
-    </w:p>
-    <w:p xmlns:wp14="http://schemas.microsoft.com/office/word/2010/wordml" wp14:textId="77777777">
-      <w:pPr>
-        <w:jc w:val="center"/>
-        <w:rPr>
-          <w:b/>
-        </w:rPr>
-      </w:pPr>
-    </w:p>
-    <w:p xmlns:wp14="http://schemas.microsoft.com/office/word/2010/wordml" wp14:textId="77777777">
-      <w:pPr>
-        <w:jc w:val="center"/>
-        <w:rPr>
-          <w:b/>
-        </w:rPr>
-      </w:pPr>
-    </w:p>
-    <w:p xmlns:wp14="http://schemas.microsoft.com/office/word/2010/wordml" wp14:textId="77777777">
-      <w:pPr>
-        <w:jc w:val="center"/>
-        <w:rPr>
-          <w:b/>
-        </w:rPr>
-      </w:pPr>
-    </w:p>
-    <w:p xmlns:wp14="http://schemas.microsoft.com/office/word/2010/wordml" wp14:textId="77777777">
-      <w:pPr>
-        <w:jc w:val="center"/>
-        <w:rPr>
-          <w:b/>
-        </w:rPr>
-      </w:pPr>
-    </w:p>
-    <w:p xmlns:wp14="http://schemas.microsoft.com/office/word/2010/wordml" wp14:textId="77777777">
-      <w:pPr>
-        <w:jc w:val="center"/>
-        <w:rPr>
-          <w:b/>
-        </w:rPr>
-      </w:pPr>
-    </w:p>
-    <w:p xmlns:wp14="http://schemas.microsoft.com/office/word/2010/wordml" wp14:textId="77777777">
-      <w:pPr>
-        <w:jc w:val="center"/>
-        <w:rPr>
-          <w:b/>
-        </w:rPr>
-      </w:pPr>
-    </w:p>
-    <w:p xmlns:wp14="http://schemas.microsoft.com/office/word/2010/wordml" wp14:textId="77777777">
-      <w:pPr>
-        <w:jc w:val="center"/>
-        <w:rPr>
-          <w:b/>
-        </w:rPr>
-      </w:pPr>
-    </w:p>
-    <w:p xmlns:wp14="http://schemas.microsoft.com/office/word/2010/wordml" wp14:textId="77777777">
+    <w:p>
+      <w:pPr>
+        <w:jc w:val="center"/>
+        <w:rPr>
+          <w:b/>
+        </w:rPr>
+      </w:pPr>
+    </w:p>
+    <w:p>
+      <w:pPr>
+        <w:jc w:val="center"/>
+        <w:rPr>
+          <w:b/>
+        </w:rPr>
+      </w:pPr>
+    </w:p>
+    <w:p>
+      <w:pPr>
+        <w:jc w:val="center"/>
+        <w:rPr>
+          <w:b/>
+        </w:rPr>
+      </w:pPr>
+    </w:p>
+    <w:p>
+      <w:pPr>
+        <w:jc w:val="center"/>
+        <w:rPr>
+          <w:b/>
+        </w:rPr>
+      </w:pPr>
+    </w:p>
+    <w:p>
+      <w:pPr>
+        <w:jc w:val="center"/>
+        <w:rPr>
+          <w:b/>
+        </w:rPr>
+      </w:pPr>
+    </w:p>
+    <w:p>
+      <w:pPr>
+        <w:jc w:val="center"/>
+        <w:rPr>
+          <w:b/>
+        </w:rPr>
+      </w:pPr>
+    </w:p>
+    <w:p>
+      <w:pPr>
+        <w:jc w:val="center"/>
+        <w:rPr>
+          <w:b/>
+        </w:rPr>
+      </w:pPr>
+    </w:p>
+    <w:p>
+      <w:pPr>
+        <w:jc w:val="center"/>
+        <w:rPr>
+          <w:b/>
+        </w:rPr>
+      </w:pPr>
+    </w:p>
+    <w:p>
+      <w:pPr>
+        <w:jc w:val="center"/>
+        <w:rPr>
+          <w:b/>
+        </w:rPr>
+      </w:pPr>
+    </w:p>
+    <w:p>
+      <w:pPr>
+        <w:jc w:val="center"/>
+        <w:rPr>
+          <w:b/>
+        </w:rPr>
+      </w:pPr>
+    </w:p>
+    <w:p>
+      <w:pPr>
+        <w:jc w:val="center"/>
+        <w:rPr>
+          <w:b/>
+        </w:rPr>
+      </w:pPr>
+    </w:p>
+    <w:p>
+      <w:pPr>
+        <w:jc w:val="center"/>
+        <w:rPr>
+          <w:b/>
+        </w:rPr>
+      </w:pPr>
+    </w:p>
+    <w:p>
+      <w:pPr>
+        <w:jc w:val="center"/>
+        <w:rPr>
+          <w:b/>
+        </w:rPr>
+      </w:pPr>
+    </w:p>
+    <w:p>
+      <w:pPr>
+        <w:jc w:val="center"/>
+        <w:rPr>
+          <w:b/>
+        </w:rPr>
+      </w:pPr>
+    </w:p>
+    <w:p>
       <w:pPr>
         <w:pStyle w:val="Heading2"/>
       </w:pPr>
-      <w:bookmarkStart w:name="_heading=h.eg7qljqk4pi9" w:colFirst="0" w:colLast="0" w:id="4"/>
+      <w:bookmarkStart w:id="4" w:name="_heading=h.eg7qljqk4pi9" w:colFirst="0" w:colLast="0"/>
       <w:bookmarkEnd w:id="4"/>
       <w:r>
         <w:t>Client Overview:</w:t>
       </w:r>
     </w:p>
-    <w:p xmlns:wp14="http://schemas.microsoft.com/office/word/2010/wordml" wp14:textId="77777777">
-      <w:pPr>
-        <w:rPr>
-          <w:rFonts w:ascii="Arial" w:hAnsi="Arial" w:eastAsia="Arial" w:cs="Arial"/>
-        </w:rPr>
-      </w:pPr>
-      <w:r>
-        <w:rPr>
-          <w:rFonts w:ascii="Arial" w:hAnsi="Arial" w:eastAsia="Arial" w:cs="Arial"/>
+    <w:p>
+      <w:pPr>
+        <w:rPr>
+          <w:rFonts w:ascii="Arial" w:eastAsia="Arial" w:hAnsi="Arial" w:cs="Arial"/>
+        </w:rPr>
+      </w:pPr>
+      <w:r>
+        <w:rPr>
+          <w:rFonts w:ascii="Arial" w:eastAsia="Arial" w:hAnsi="Arial" w:cs="Arial"/>
         </w:rPr>
         <w:t xml:space="preserve">Canine Coaching Classes is a dog training business that offers both private in-home sessions and group classes at its own facility. The services provided include obedience training, agility, recall, tracking, and daycare. The company categorizes dogs by age and condition, such as puppy, adolescent, adult, senior, and disabled. Group classes are limited to six dogs, while private sessions are one-on-one. </w:t>
       </w:r>
     </w:p>
-    <w:p xmlns:wp14="http://schemas.microsoft.com/office/word/2010/wordml" wp14:textId="77777777">
-      <w:pPr>
-        <w:rPr>
-          <w:rFonts w:ascii="Arial" w:hAnsi="Arial" w:eastAsia="Arial" w:cs="Arial"/>
-        </w:rPr>
-      </w:pPr>
-      <w:r>
-        <w:rPr>
-          <w:rFonts w:ascii="Arial" w:hAnsi="Arial" w:eastAsia="Arial" w:cs="Arial"/>
+    <w:p>
+      <w:pPr>
+        <w:rPr>
+          <w:rFonts w:ascii="Arial" w:eastAsia="Arial" w:hAnsi="Arial" w:cs="Arial"/>
+        </w:rPr>
+      </w:pPr>
+      <w:r>
+        <w:rPr>
+          <w:rFonts w:ascii="Arial" w:eastAsia="Arial" w:hAnsi="Arial" w:cs="Arial"/>
         </w:rPr>
         <w:t>The business is currently managed through a fully manual system where the Office Manager handles customer interactions, trainer schedules, and payments, all recorded on paper. This outdated approach limits efficiency, customer reach, and the ability to generate useful reports.</w:t>
       </w:r>
     </w:p>
-    <w:p xmlns:wp14="http://schemas.microsoft.com/office/word/2010/wordml" wp14:textId="77777777">
-      <w:pPr>
-        <w:rPr>
-          <w:rFonts w:ascii="Arial" w:hAnsi="Arial" w:eastAsia="Arial" w:cs="Arial"/>
-        </w:rPr>
-      </w:pPr>
-      <w:r>
-        <w:rPr>
-          <w:rFonts w:ascii="Arial" w:hAnsi="Arial" w:eastAsia="Arial" w:cs="Arial"/>
+    <w:p>
+      <w:pPr>
+        <w:rPr>
+          <w:rFonts w:ascii="Arial" w:eastAsia="Arial" w:hAnsi="Arial" w:cs="Arial"/>
+        </w:rPr>
+      </w:pPr>
+      <w:r>
+        <w:rPr>
+          <w:rFonts w:ascii="Arial" w:eastAsia="Arial" w:hAnsi="Arial" w:cs="Arial"/>
         </w:rPr>
         <w:t xml:space="preserve">Stakeholders: </w:t>
       </w:r>
     </w:p>
-    <w:p xmlns:wp14="http://schemas.microsoft.com/office/word/2010/wordml" wp14:textId="77777777">
-      <w:pPr>
-        <w:rPr>
-          <w:rFonts w:ascii="Arial" w:hAnsi="Arial" w:eastAsia="Arial" w:cs="Arial"/>
-        </w:rPr>
-      </w:pPr>
-      <w:r>
-        <w:rPr>
-          <w:rFonts w:ascii="Arial" w:hAnsi="Arial" w:eastAsia="Arial" w:cs="Arial"/>
+    <w:p>
+      <w:pPr>
+        <w:rPr>
+          <w:rFonts w:ascii="Arial" w:eastAsia="Arial" w:hAnsi="Arial" w:cs="Arial"/>
+        </w:rPr>
+      </w:pPr>
+      <w:r>
+        <w:rPr>
+          <w:rFonts w:ascii="Arial" w:eastAsia="Arial" w:hAnsi="Arial" w:cs="Arial"/>
         </w:rPr>
         <w:t xml:space="preserve">Owner: Oversees business direction and expects system reports for strategic decisions. </w:t>
       </w:r>
     </w:p>
-    <w:p xmlns:wp14="http://schemas.microsoft.com/office/word/2010/wordml" wp14:textId="77777777">
-      <w:pPr>
-        <w:rPr>
-          <w:rFonts w:ascii="Arial" w:hAnsi="Arial" w:eastAsia="Arial" w:cs="Arial"/>
-        </w:rPr>
-      </w:pPr>
-      <w:r>
-        <w:rPr>
-          <w:rFonts w:ascii="Arial" w:hAnsi="Arial" w:eastAsia="Arial" w:cs="Arial"/>
+    <w:p>
+      <w:pPr>
+        <w:rPr>
+          <w:rFonts w:ascii="Arial" w:eastAsia="Arial" w:hAnsi="Arial" w:cs="Arial"/>
+        </w:rPr>
+      </w:pPr>
+      <w:r>
+        <w:rPr>
+          <w:rFonts w:ascii="Arial" w:eastAsia="Arial" w:hAnsi="Arial" w:cs="Arial"/>
         </w:rPr>
         <w:t xml:space="preserve">Office Manager: Manages scheduling, customer communications, and payments. Will rely heavily on the new system. </w:t>
       </w:r>
     </w:p>
-    <w:p xmlns:wp14="http://schemas.microsoft.com/office/word/2010/wordml" wp14:textId="77777777">
-      <w:pPr>
-        <w:rPr>
-          <w:rFonts w:ascii="Arial" w:hAnsi="Arial" w:eastAsia="Arial" w:cs="Arial"/>
-        </w:rPr>
-      </w:pPr>
-      <w:r>
-        <w:rPr>
-          <w:rFonts w:ascii="Arial" w:hAnsi="Arial" w:eastAsia="Arial" w:cs="Arial"/>
+    <w:p>
+      <w:pPr>
+        <w:rPr>
+          <w:rFonts w:ascii="Arial" w:eastAsia="Arial" w:hAnsi="Arial" w:cs="Arial"/>
+        </w:rPr>
+      </w:pPr>
+      <w:r>
+        <w:rPr>
+          <w:rFonts w:ascii="Arial" w:eastAsia="Arial" w:hAnsi="Arial" w:cs="Arial"/>
         </w:rPr>
         <w:t xml:space="preserve">Trainers: Need access to their schedules and pay information through the system. </w:t>
       </w:r>
     </w:p>
-    <w:p xmlns:wp14="http://schemas.microsoft.com/office/word/2010/wordml" wp14:textId="77777777">
-      <w:pPr>
-        <w:rPr>
-          <w:rFonts w:ascii="Arial" w:hAnsi="Arial" w:eastAsia="Arial" w:cs="Arial"/>
-        </w:rPr>
-      </w:pPr>
-      <w:r>
-        <w:rPr>
-          <w:rFonts w:ascii="Arial" w:hAnsi="Arial" w:eastAsia="Arial" w:cs="Arial"/>
+    <w:p>
+      <w:pPr>
+        <w:rPr>
+          <w:rFonts w:ascii="Arial" w:eastAsia="Arial" w:hAnsi="Arial" w:cs="Arial"/>
+        </w:rPr>
+      </w:pPr>
+      <w:r>
+        <w:rPr>
+          <w:rFonts w:ascii="Arial" w:eastAsia="Arial" w:hAnsi="Arial" w:cs="Arial"/>
         </w:rPr>
         <w:t>Customers: Expect to book services, make payments, receive confirmations, and leave feedback online.</w:t>
       </w:r>
     </w:p>
-    <w:p xmlns:wp14="http://schemas.microsoft.com/office/word/2010/wordml" wp14:textId="77777777">
+    <w:p>
       <w:pPr>
         <w:pStyle w:val="Heading2"/>
       </w:pPr>
-      <w:bookmarkStart w:name="_heading=h.qleie5b617l" w:colFirst="0" w:colLast="0" w:id="5"/>
+      <w:bookmarkStart w:id="5" w:name="_heading=h.qleie5b617l" w:colFirst="0" w:colLast="0"/>
       <w:bookmarkEnd w:id="5"/>
       <w:r>
         <w:t>System Vision:</w:t>
       </w:r>
     </w:p>
-    <w:p xmlns:wp14="http://schemas.microsoft.com/office/word/2010/wordml" wp14:textId="77777777">
-      <w:pPr>
-        <w:rPr>
-          <w:rFonts w:ascii="Arial" w:hAnsi="Arial" w:eastAsia="Arial" w:cs="Arial"/>
-        </w:rPr>
-      </w:pPr>
-      <w:r>
-        <w:rPr>
-          <w:rFonts w:ascii="Arial" w:hAnsi="Arial" w:eastAsia="Arial" w:cs="Arial"/>
+    <w:p>
+      <w:pPr>
+        <w:rPr>
+          <w:rFonts w:ascii="Arial" w:eastAsia="Arial" w:hAnsi="Arial" w:cs="Arial"/>
+        </w:rPr>
+      </w:pPr>
+      <w:r>
+        <w:rPr>
+          <w:rFonts w:ascii="Arial" w:eastAsia="Arial" w:hAnsi="Arial" w:cs="Arial"/>
         </w:rPr>
         <w:t xml:space="preserve">Problem: Canine Coaching Classes relies on a manual, paper-based system for bookings, scheduling, payments, and record-keeping. This makes it difficult to manage operations, communicate effectively with customers, and generate reports on revenue or service demand. </w:t>
       </w:r>
     </w:p>
-    <w:p xmlns:wp14="http://schemas.microsoft.com/office/word/2010/wordml" wp14:textId="77777777">
-      <w:pPr>
-        <w:rPr>
-          <w:rFonts w:ascii="Arial" w:hAnsi="Arial" w:eastAsia="Arial" w:cs="Arial"/>
-        </w:rPr>
-      </w:pPr>
-      <w:r>
-        <w:rPr>
-          <w:rFonts w:ascii="Arial" w:hAnsi="Arial" w:eastAsia="Arial" w:cs="Arial"/>
+    <w:p>
+      <w:pPr>
+        <w:rPr>
+          <w:rFonts w:ascii="Arial" w:eastAsia="Arial" w:hAnsi="Arial" w:cs="Arial"/>
+        </w:rPr>
+      </w:pPr>
+      <w:r>
+        <w:rPr>
+          <w:rFonts w:ascii="Arial" w:eastAsia="Arial" w:hAnsi="Arial" w:cs="Arial"/>
         </w:rPr>
         <w:t xml:space="preserve">Capabilities of the New System: </w:t>
       </w:r>
     </w:p>
-    <w:p xmlns:wp14="http://schemas.microsoft.com/office/word/2010/wordml" wp14:textId="77777777">
+    <w:p>
       <w:pPr>
         <w:numPr>
           <w:ilvl w:val="0"/>
@@ -783,17 +760,17 @@
         </w:numPr>
         <w:spacing w:after="0"/>
         <w:rPr>
-          <w:rFonts w:ascii="Arial" w:hAnsi="Arial" w:eastAsia="Arial" w:cs="Arial"/>
-        </w:rPr>
-      </w:pPr>
-      <w:r>
-        <w:rPr>
-          <w:rFonts w:ascii="Arial" w:hAnsi="Arial" w:eastAsia="Arial" w:cs="Arial"/>
+          <w:rFonts w:ascii="Arial" w:eastAsia="Arial" w:hAnsi="Arial" w:cs="Arial"/>
+        </w:rPr>
+      </w:pPr>
+      <w:r>
+        <w:rPr>
+          <w:rFonts w:ascii="Arial" w:eastAsia="Arial" w:hAnsi="Arial" w:cs="Arial"/>
         </w:rPr>
         <w:t xml:space="preserve">Online booking and cancellation for training and daycare </w:t>
       </w:r>
     </w:p>
-    <w:p xmlns:wp14="http://schemas.microsoft.com/office/word/2010/wordml" wp14:textId="77777777">
+    <w:p>
       <w:pPr>
         <w:numPr>
           <w:ilvl w:val="0"/>
@@ -801,17 +778,17 @@
         </w:numPr>
         <w:spacing w:after="0"/>
         <w:rPr>
-          <w:rFonts w:ascii="Arial" w:hAnsi="Arial" w:eastAsia="Arial" w:cs="Arial"/>
-        </w:rPr>
-      </w:pPr>
-      <w:r>
-        <w:rPr>
-          <w:rFonts w:ascii="Arial" w:hAnsi="Arial" w:eastAsia="Arial" w:cs="Arial"/>
+          <w:rFonts w:ascii="Arial" w:eastAsia="Arial" w:hAnsi="Arial" w:cs="Arial"/>
+        </w:rPr>
+      </w:pPr>
+      <w:r>
+        <w:rPr>
+          <w:rFonts w:ascii="Arial" w:eastAsia="Arial" w:hAnsi="Arial" w:cs="Arial"/>
         </w:rPr>
         <w:t xml:space="preserve">Integration with debit/credit card payment systems </w:t>
       </w:r>
     </w:p>
-    <w:p xmlns:wp14="http://schemas.microsoft.com/office/word/2010/wordml" wp14:textId="77777777">
+    <w:p>
       <w:pPr>
         <w:numPr>
           <w:ilvl w:val="0"/>
@@ -819,17 +796,17 @@
         </w:numPr>
         <w:spacing w:after="0"/>
         <w:rPr>
-          <w:rFonts w:ascii="Arial" w:hAnsi="Arial" w:eastAsia="Arial" w:cs="Arial"/>
-        </w:rPr>
-      </w:pPr>
-      <w:r>
-        <w:rPr>
-          <w:rFonts w:ascii="Arial" w:hAnsi="Arial" w:eastAsia="Arial" w:cs="Arial"/>
+          <w:rFonts w:ascii="Arial" w:eastAsia="Arial" w:hAnsi="Arial" w:cs="Arial"/>
+        </w:rPr>
+      </w:pPr>
+      <w:r>
+        <w:rPr>
+          <w:rFonts w:ascii="Arial" w:eastAsia="Arial" w:hAnsi="Arial" w:cs="Arial"/>
         </w:rPr>
         <w:t xml:space="preserve">Automated confirmation emails and follow-ups for customer reviews </w:t>
       </w:r>
     </w:p>
-    <w:p xmlns:wp14="http://schemas.microsoft.com/office/word/2010/wordml" wp14:textId="77777777">
+    <w:p>
       <w:pPr>
         <w:numPr>
           <w:ilvl w:val="0"/>
@@ -837,17 +814,17 @@
         </w:numPr>
         <w:spacing w:after="0"/>
         <w:rPr>
-          <w:rFonts w:ascii="Arial" w:hAnsi="Arial" w:eastAsia="Arial" w:cs="Arial"/>
-        </w:rPr>
-      </w:pPr>
-      <w:r>
-        <w:rPr>
-          <w:rFonts w:ascii="Arial" w:hAnsi="Arial" w:eastAsia="Arial" w:cs="Arial"/>
+          <w:rFonts w:ascii="Arial" w:eastAsia="Arial" w:hAnsi="Arial" w:cs="Arial"/>
+        </w:rPr>
+      </w:pPr>
+      <w:r>
+        <w:rPr>
+          <w:rFonts w:ascii="Arial" w:eastAsia="Arial" w:hAnsi="Arial" w:cs="Arial"/>
         </w:rPr>
         <w:t xml:space="preserve">Trainer access to schedules and paystubs </w:t>
       </w:r>
     </w:p>
-    <w:p xmlns:wp14="http://schemas.microsoft.com/office/word/2010/wordml" wp14:textId="77777777">
+    <w:p>
       <w:pPr>
         <w:numPr>
           <w:ilvl w:val="0"/>
@@ -855,17 +832,17 @@
         </w:numPr>
         <w:spacing w:after="0"/>
         <w:rPr>
-          <w:rFonts w:ascii="Arial" w:hAnsi="Arial" w:eastAsia="Arial" w:cs="Arial"/>
-        </w:rPr>
-      </w:pPr>
-      <w:r>
-        <w:rPr>
-          <w:rFonts w:ascii="Arial" w:hAnsi="Arial" w:eastAsia="Arial" w:cs="Arial"/>
+          <w:rFonts w:ascii="Arial" w:eastAsia="Arial" w:hAnsi="Arial" w:cs="Arial"/>
+        </w:rPr>
+      </w:pPr>
+      <w:r>
+        <w:rPr>
+          <w:rFonts w:ascii="Arial" w:eastAsia="Arial" w:hAnsi="Arial" w:cs="Arial"/>
         </w:rPr>
         <w:t xml:space="preserve">Office Manager control over employee scheduling </w:t>
       </w:r>
     </w:p>
-    <w:p xmlns:wp14="http://schemas.microsoft.com/office/word/2010/wordml" wp14:textId="77777777">
+    <w:p>
       <w:pPr>
         <w:numPr>
           <w:ilvl w:val="0"/>
@@ -873,97 +850,98 @@
         </w:numPr>
         <w:spacing w:after="0"/>
         <w:rPr>
-          <w:rFonts w:ascii="Arial" w:hAnsi="Arial" w:eastAsia="Arial" w:cs="Arial"/>
-        </w:rPr>
-      </w:pPr>
-      <w:r>
-        <w:rPr>
-          <w:rFonts w:ascii="Arial" w:hAnsi="Arial" w:eastAsia="Arial" w:cs="Arial"/>
+          <w:rFonts w:ascii="Arial" w:eastAsia="Arial" w:hAnsi="Arial" w:cs="Arial"/>
+        </w:rPr>
+      </w:pPr>
+      <w:r>
+        <w:rPr>
+          <w:rFonts w:ascii="Arial" w:eastAsia="Arial" w:hAnsi="Arial" w:cs="Arial"/>
         </w:rPr>
         <w:t xml:space="preserve">Generation of monthly business reports </w:t>
       </w:r>
     </w:p>
-    <w:p xmlns:wp14="http://schemas.microsoft.com/office/word/2010/wordml" wp14:textId="77777777">
+    <w:p>
       <w:pPr>
         <w:numPr>
           <w:ilvl w:val="0"/>
           <w:numId w:val="1"/>
         </w:numPr>
         <w:rPr>
-          <w:rFonts w:ascii="Arial" w:hAnsi="Arial" w:eastAsia="Arial" w:cs="Arial"/>
-        </w:rPr>
-      </w:pPr>
-      <w:r>
-        <w:rPr>
-          <w:rFonts w:ascii="Arial" w:hAnsi="Arial" w:eastAsia="Arial" w:cs="Arial"/>
-        </w:rPr>
+          <w:rFonts w:ascii="Arial" w:eastAsia="Arial" w:hAnsi="Arial" w:cs="Arial"/>
+        </w:rPr>
+      </w:pPr>
+      <w:r>
+        <w:rPr>
+          <w:rFonts w:ascii="Arial" w:eastAsia="Arial" w:hAnsi="Arial" w:cs="Arial"/>
+        </w:rPr>
+        <w:lastRenderedPageBreak/>
         <w:t xml:space="preserve">Contact database for promotions and marketing </w:t>
       </w:r>
     </w:p>
-    <w:p xmlns:wp14="http://schemas.microsoft.com/office/word/2010/wordml" wp14:textId="77777777">
-      <w:pPr>
-        <w:rPr>
-          <w:rFonts w:ascii="Arial" w:hAnsi="Arial" w:eastAsia="Arial" w:cs="Arial"/>
-        </w:rPr>
-      </w:pPr>
-      <w:r>
-        <w:rPr>
-          <w:rFonts w:ascii="Arial" w:hAnsi="Arial" w:eastAsia="Arial" w:cs="Arial"/>
+    <w:p>
+      <w:pPr>
+        <w:rPr>
+          <w:rFonts w:ascii="Arial" w:eastAsia="Arial" w:hAnsi="Arial" w:cs="Arial"/>
+        </w:rPr>
+      </w:pPr>
+      <w:r>
+        <w:rPr>
+          <w:rFonts w:ascii="Arial" w:eastAsia="Arial" w:hAnsi="Arial" w:cs="Arial"/>
         </w:rPr>
         <w:t>Business Benefits: The new system will significantly reduce administrative work, improve customer satisfaction with 24/7 booking access, enhance revenue tracking and forecasting, and help the business grow its online presence through reviews and marketing. It will also support future expansion by allowing for easy reporting and data-driven decisions.</w:t>
       </w:r>
     </w:p>
-    <w:p xmlns:wp14="http://schemas.microsoft.com/office/word/2010/wordml" wp14:textId="77777777">
+    <w:p>
       <w:pPr>
         <w:pStyle w:val="Heading2"/>
       </w:pPr>
-      <w:bookmarkStart w:name="_heading=h.vdlr8hbml7ca" w:colFirst="0" w:colLast="0" w:id="6"/>
+      <w:bookmarkStart w:id="6" w:name="_heading=h.vdlr8hbml7ca" w:colFirst="0" w:colLast="0"/>
       <w:bookmarkEnd w:id="6"/>
       <w:r>
         <w:t>Context Diagram:</w:t>
       </w:r>
     </w:p>
-    <w:p xmlns:wp14="http://schemas.microsoft.com/office/word/2010/wordml" wp14:textId="77777777"/>
-    <w:p xmlns:wp14="http://schemas.microsoft.com/office/word/2010/wordml" wp14:textId="77777777"/>
-    <w:p xmlns:wp14="http://schemas.microsoft.com/office/word/2010/wordml" wp14:textId="77777777"/>
-    <w:p xmlns:wp14="http://schemas.microsoft.com/office/word/2010/wordml" wp14:textId="77777777"/>
-    <w:p xmlns:wp14="http://schemas.microsoft.com/office/word/2010/wordml" wp14:textId="77777777"/>
-    <w:p xmlns:wp14="http://schemas.microsoft.com/office/word/2010/wordml" wp14:textId="77777777"/>
-    <w:p xmlns:wp14="http://schemas.microsoft.com/office/word/2010/wordml" wp14:textId="77777777"/>
-    <w:p xmlns:wp14="http://schemas.microsoft.com/office/word/2010/wordml" wp14:textId="77777777"/>
-    <w:p xmlns:wp14="http://schemas.microsoft.com/office/word/2010/wordml" wp14:textId="77777777"/>
-    <w:p xmlns:wp14="http://schemas.microsoft.com/office/word/2010/wordml" wp14:textId="77777777"/>
-    <w:p xmlns:wp14="http://schemas.microsoft.com/office/word/2010/wordml" wp14:textId="77777777"/>
-    <w:p xmlns:wp14="http://schemas.microsoft.com/office/word/2010/wordml" wp14:textId="77777777"/>
-    <w:p xmlns:wp14="http://schemas.microsoft.com/office/word/2010/wordml" wp14:textId="77777777"/>
-    <w:p xmlns:wp14="http://schemas.microsoft.com/office/word/2010/wordml" wp14:textId="77777777"/>
-    <w:p xmlns:wp14="http://schemas.microsoft.com/office/word/2010/wordml" wp14:textId="77777777"/>
-    <w:p xmlns:wp14="http://schemas.microsoft.com/office/word/2010/wordml" wp14:textId="77777777"/>
-    <w:p xmlns:wp14="http://schemas.microsoft.com/office/word/2010/wordml" wp14:textId="77777777"/>
-    <w:p xmlns:wp14="http://schemas.microsoft.com/office/word/2010/wordml" wp14:textId="77777777"/>
-    <w:p xmlns:wp14="http://schemas.microsoft.com/office/word/2010/wordml" wp14:textId="77777777"/>
-    <w:p xmlns:wp14="http://schemas.microsoft.com/office/word/2010/wordml" wp14:textId="77777777"/>
-    <w:p xmlns:wp14="http://schemas.microsoft.com/office/word/2010/wordml" wp14:textId="77777777"/>
-    <w:p xmlns:wp14="http://schemas.microsoft.com/office/word/2010/wordml" wp14:textId="77777777"/>
-    <w:p xmlns:wp14="http://schemas.microsoft.com/office/word/2010/wordml" wp14:textId="77777777"/>
-    <w:p xmlns:wp14="http://schemas.microsoft.com/office/word/2010/wordml" wp14:textId="77777777"/>
-    <w:p xmlns:wp14="http://schemas.microsoft.com/office/word/2010/wordml" wp14:textId="77777777">
+    <w:p/>
+    <w:p/>
+    <w:p/>
+    <w:p/>
+    <w:p/>
+    <w:p/>
+    <w:p/>
+    <w:p/>
+    <w:p/>
+    <w:p/>
+    <w:p/>
+    <w:p/>
+    <w:p/>
+    <w:p/>
+    <w:p/>
+    <w:p/>
+    <w:p/>
+    <w:p/>
+    <w:p/>
+    <w:p/>
+    <w:p/>
+    <w:p/>
+    <w:p/>
+    <w:p/>
+    <w:p>
       <w:pPr>
         <w:pStyle w:val="Heading2"/>
       </w:pPr>
-      <w:bookmarkStart w:name="_heading=h.n2k5ddobxm1c" w:colFirst="0" w:colLast="0" w:id="7"/>
+      <w:bookmarkStart w:id="7" w:name="_heading=h.n2k5ddobxm1c" w:colFirst="0" w:colLast="0"/>
       <w:bookmarkEnd w:id="7"/>
       <w:r>
         <w:t>Use Case Diagram:</w:t>
       </w:r>
     </w:p>
-    <w:p xmlns:wp14="http://schemas.microsoft.com/office/word/2010/wordml" wp14:textId="77777777">
+    <w:p>
       <w:r>
         <w:rPr>
           <w:noProof/>
         </w:rPr>
         <w:drawing>
-          <wp:inline xmlns:wp14="http://schemas.microsoft.com/office/word/2010/wordprocessingDrawing" distT="114300" distB="114300" distL="114300" distR="114300" wp14:anchorId="60BC0D35" wp14:editId="7777777">
+          <wp:inline distT="114300" distB="114300" distL="114300" distR="114300" wp14:anchorId="60BC0D35" wp14:editId="07777777">
             <wp:extent cx="5943600" cy="4254500"/>
             <wp:effectExtent l="0" t="0" r="0" b="0"/>
             <wp:docPr id="1" name="image1.png"/>
@@ -999,62 +977,62 @@
         </w:drawing>
       </w:r>
     </w:p>
-    <w:p xmlns:wp14="http://schemas.microsoft.com/office/word/2010/wordml" wp14:textId="77777777">
+    <w:p>
       <w:pPr>
         <w:pStyle w:val="Heading2"/>
       </w:pPr>
-      <w:bookmarkStart w:name="_heading=h.ytqmp6nug8q2" w:colFirst="0" w:colLast="0" w:id="8"/>
+      <w:bookmarkStart w:id="8" w:name="_heading=h.ytqmp6nug8q2" w:colFirst="0" w:colLast="0"/>
       <w:bookmarkEnd w:id="8"/>
     </w:p>
-    <w:p xmlns:wp14="http://schemas.microsoft.com/office/word/2010/wordml" wp14:textId="77777777"/>
-    <w:p xmlns:wp14="http://schemas.microsoft.com/office/word/2010/wordml" wp14:textId="77777777"/>
-    <w:p xmlns:wp14="http://schemas.microsoft.com/office/word/2010/wordml" wp14:textId="77777777"/>
-    <w:p xmlns:wp14="http://schemas.microsoft.com/office/word/2010/wordml" wp14:textId="77777777"/>
-    <w:p xmlns:wp14="http://schemas.microsoft.com/office/word/2010/wordml" wp14:textId="77777777"/>
-    <w:p xmlns:wp14="http://schemas.microsoft.com/office/word/2010/wordml" wp14:textId="77777777"/>
-    <w:p xmlns:wp14="http://schemas.microsoft.com/office/word/2010/wordml" wp14:textId="77777777"/>
-    <w:p xmlns:wp14="http://schemas.microsoft.com/office/word/2010/wordml" wp14:textId="77777777"/>
-    <w:p xmlns:wp14="http://schemas.microsoft.com/office/word/2010/wordml" wp14:textId="77777777"/>
-    <w:p xmlns:wp14="http://schemas.microsoft.com/office/word/2010/wordml" wp14:textId="77777777">
+    <w:p/>
+    <w:p/>
+    <w:p/>
+    <w:p/>
+    <w:p/>
+    <w:p/>
+    <w:p/>
+    <w:p/>
+    <w:p/>
+    <w:p>
       <w:pPr>
         <w:pStyle w:val="Heading2"/>
       </w:pPr>
-      <w:bookmarkStart w:name="_heading=h.xepvjjyk3f1s" w:colFirst="0" w:colLast="0" w:id="9"/>
+      <w:bookmarkStart w:id="9" w:name="_heading=h.xepvjjyk3f1s" w:colFirst="0" w:colLast="0"/>
       <w:bookmarkEnd w:id="9"/>
       <w:r>
         <w:t>Use Case Narratives:</w:t>
       </w:r>
     </w:p>
-    <w:p xmlns:wp14="http://schemas.microsoft.com/office/word/2010/wordml" wp14:textId="1A124617">
-      <w:r>
-        <w:rPr>
-          <w:b w:val="1"/>
-          <w:bCs w:val="1"/>
+    <w:p>
+      <w:r>
+        <w:rPr>
+          <w:b/>
+          <w:bCs/>
         </w:rPr>
         <w:t>Book Lesson or Daycare (J</w:t>
       </w:r>
       <w:r>
         <w:rPr>
-          <w:b w:val="1"/>
-          <w:bCs w:val="1"/>
+          <w:b/>
+          <w:bCs/>
         </w:rPr>
         <w:t>D</w:t>
       </w:r>
       <w:r>
         <w:rPr>
-          <w:b w:val="1"/>
-          <w:bCs w:val="1"/>
+          <w:b/>
+          <w:bCs/>
         </w:rPr>
         <w:t>P)</w:t>
       </w:r>
     </w:p>
-    <w:p xmlns:wp14="http://schemas.microsoft.com/office/word/2010/wordml" wp14:textId="77777777">
+    <w:p>
       <w:r>
         <w:rPr>
           <w:noProof/>
         </w:rPr>
         <w:drawing>
-          <wp:inline xmlns:wp14="http://schemas.microsoft.com/office/word/2010/wordprocessingDrawing" distT="114300" distB="114300" distL="114300" distR="114300" wp14:anchorId="62B1ECBA" wp14:editId="7777777">
+          <wp:inline distT="114300" distB="114300" distL="114300" distR="114300" wp14:anchorId="62B1ECBA" wp14:editId="07777777">
             <wp:extent cx="4381500" cy="4391025"/>
             <wp:effectExtent l="0" t="0" r="0" b="0"/>
             <wp:docPr id="2" name="image2.png"/>
@@ -1090,63 +1068,66 @@
         </w:drawing>
       </w:r>
     </w:p>
-    <w:p xmlns:wp14="http://schemas.microsoft.com/office/word/2010/wordml" wp14:textId="77777777">
+    <w:p>
       <w:r>
         <w:t>This use case was chosen as it is the most essential part of this new system, to make it easier for clients to book daycare or lessons online. It’s important that it operates without errors for efficiency and customer satisfaction.</w:t>
       </w:r>
     </w:p>
-    <w:p xmlns:wp14="http://schemas.microsoft.com/office/word/2010/wordml" wp14:textId="77777777"/>
-    <w:p xmlns:wp14="http://schemas.microsoft.com/office/word/2010/wordml" wp14:textId="77777777"/>
-    <w:p xmlns:wp14="http://schemas.microsoft.com/office/word/2010/wordml" wp14:textId="77777777"/>
-    <w:p xmlns:wp14="http://schemas.microsoft.com/office/word/2010/wordml" wp14:textId="77777777"/>
-    <w:p xmlns:wp14="http://schemas.microsoft.com/office/word/2010/wordml" wp14:textId="77777777"/>
-    <w:p xmlns:wp14="http://schemas.microsoft.com/office/word/2010/wordml" wp14:textId="77777777"/>
-    <w:p xmlns:wp14="http://schemas.microsoft.com/office/word/2010/wordml" wp14:textId="77777777"/>
-    <w:p xmlns:wp14="http://schemas.microsoft.com/office/word/2010/wordml" wp14:textId="5B644EBD">
-      <w:r>
-        <w:rPr>
-          <w:b w:val="1"/>
-          <w:bCs w:val="1"/>
+    <w:p/>
+    <w:p/>
+    <w:p/>
+    <w:p/>
+    <w:p/>
+    <w:p/>
+    <w:p/>
+    <w:p>
+      <w:r>
+        <w:rPr>
+          <w:b/>
+          <w:bCs/>
         </w:rPr>
         <w:t>View Monthly</w:t>
       </w:r>
       <w:r>
         <w:rPr>
-          <w:b w:val="1"/>
-          <w:bCs w:val="1"/>
+          <w:b/>
+          <w:bCs/>
         </w:rPr>
         <w:t xml:space="preserve"> Reports </w:t>
       </w:r>
       <w:r>
         <w:rPr>
-          <w:b w:val="1"/>
-          <w:bCs w:val="1"/>
+          <w:b/>
+          <w:bCs/>
         </w:rPr>
         <w:t>(JPOG)</w:t>
       </w:r>
     </w:p>
-    <w:p xmlns:wp14="http://schemas.microsoft.com/office/word/2010/wordml" wp14:textId="2C0C11AE">
-      <w:r>
+    <w:p>
+      <w:r>
+        <w:rPr>
+          <w:noProof/>
+        </w:rPr>
         <w:drawing>
-          <wp:inline xmlns:wp14="http://schemas.microsoft.com/office/word/2010/wordprocessingDrawing" wp14:editId="02198C36" wp14:anchorId="58AAB9BA">
+          <wp:inline distT="0" distB="0" distL="0" distR="0" wp14:anchorId="58AAB9BA" wp14:editId="02198C36">
             <wp:extent cx="5943600" cy="4181475"/>
             <wp:effectExtent l="0" t="0" r="0" b="0"/>
-            <wp:docPr id="684171452" name="" title=""/>
+            <wp:docPr id="684171452" name="Picture 684171452"/>
             <wp:cNvGraphicFramePr>
-              <a:graphicFrameLocks noChangeAspect="1"/>
+              <a:graphicFrameLocks xmlns:a="http://schemas.openxmlformats.org/drawingml/2006/main" noChangeAspect="1"/>
             </wp:cNvGraphicFramePr>
-            <a:graphic>
+            <a:graphic xmlns:a="http://schemas.openxmlformats.org/drawingml/2006/main">
               <a:graphicData uri="http://schemas.openxmlformats.org/drawingml/2006/picture">
-                <pic:pic>
+                <pic:pic xmlns:pic="http://schemas.openxmlformats.org/drawingml/2006/picture">
                   <pic:nvPicPr>
                     <pic:cNvPr id="0" name=""/>
                     <pic:cNvPicPr/>
                   </pic:nvPicPr>
                   <pic:blipFill>
-                    <a:blip r:embed="R4664762aefff4953">
+                    <a:blip r:embed="rId8">
                       <a:extLst>
-                        <a:ext xmlns:a="http://schemas.openxmlformats.org/drawingml/2006/main" uri="{28A0092B-C50C-407E-A947-70E740481C1C}">
-                          <a14:useLocalDpi val="0"/>
+                        <a:ext uri="{28A0092B-C50C-407E-A947-70E740481C1C}">
+                          <a14:useLocalDpi xmlns:a14="http://schemas.microsoft.com/office/drawing/2010/main" val="0"/>
                         </a:ext>
                       </a:extLst>
                     </a:blip>
@@ -1170,76 +1151,146 @@
         </w:drawing>
       </w:r>
     </w:p>
-    <w:p xmlns:wp14="http://schemas.microsoft.com/office/word/2010/wordml" wp14:textId="27F360E3">
-      <w:r>
-        <w:rPr/>
-        <w:t xml:space="preserve">The "View Monthly Reports" use case is important because it provides the Owner and Office Manager with critical insights into the business’s performance. By accessing data such as revenue, cancellations, and training trends, they can make informed decisions, </w:t>
-      </w:r>
-      <w:r>
-        <w:rPr/>
-        <w:t>identify</w:t>
-      </w:r>
-      <w:r>
-        <w:rPr/>
-        <w:t xml:space="preserve"> growth opportunities, and address operational issues proactively. </w:t>
-      </w:r>
-    </w:p>
-    <w:p xmlns:wp14="http://schemas.microsoft.com/office/word/2010/wordml" wp14:textId="68906B0C"/>
-    <w:p xmlns:wp14="http://schemas.microsoft.com/office/word/2010/wordml" wp14:textId="77777777"/>
-    <w:p xmlns:wp14="http://schemas.microsoft.com/office/word/2010/wordml" wp14:textId="77777777"/>
-    <w:p xmlns:wp14="http://schemas.microsoft.com/office/word/2010/wordml" wp14:textId="77777777"/>
-    <w:p xmlns:wp14="http://schemas.microsoft.com/office/word/2010/wordml" wp14:textId="77777777"/>
-    <w:p xmlns:wp14="http://schemas.microsoft.com/office/word/2010/wordml" wp14:textId="77777777"/>
-    <w:p xmlns:wp14="http://schemas.microsoft.com/office/word/2010/wordml" wp14:textId="77777777"/>
-    <w:p xmlns:wp14="http://schemas.microsoft.com/office/word/2010/wordml" wp14:textId="77777777">
+    <w:p>
+      <w:r>
+        <w:t xml:space="preserve">The "View Monthly Reports" use case is important because it provides the Owner and Office Manager with critical insights into the business’s performance. By accessing data such as revenue, cancellations, and training trends, they can make informed decisions, identify growth opportunities, and address operational issues proactively. </w:t>
+      </w:r>
+    </w:p>
+    <w:p>
+      <w:pPr>
+        <w:rPr>
+          <w:b/>
+          <w:bCs/>
+        </w:rPr>
+      </w:pPr>
+      <w:r>
+        <w:rPr>
+          <w:b/>
+          <w:bCs/>
+        </w:rPr>
+        <w:lastRenderedPageBreak/>
+        <w:t>Schedule Employees (DB)</w:t>
+      </w:r>
+      <w:r>
+        <w:rPr>
+          <w:noProof/>
+        </w:rPr>
+        <w:drawing>
+          <wp:inline distT="0" distB="0" distL="0" distR="0" wp14:anchorId="1DB04B6E" wp14:editId="5ACED6BB">
+            <wp:extent cx="5943600" cy="3413760"/>
+            <wp:effectExtent l="0" t="0" r="0" b="2540"/>
+            <wp:docPr id="312921153" name="Picture 1" descr="A screenshot of a computer screen&#10;&#10;AI-generated content may be incorrect."/>
+            <wp:cNvGraphicFramePr>
+              <a:graphicFrameLocks xmlns:a="http://schemas.openxmlformats.org/drawingml/2006/main" noChangeAspect="1"/>
+            </wp:cNvGraphicFramePr>
+            <a:graphic xmlns:a="http://schemas.openxmlformats.org/drawingml/2006/main">
+              <a:graphicData uri="http://schemas.openxmlformats.org/drawingml/2006/picture">
+                <pic:pic xmlns:pic="http://schemas.openxmlformats.org/drawingml/2006/picture">
+                  <pic:nvPicPr>
+                    <pic:cNvPr id="312921153" name="Picture 1" descr="A screenshot of a computer screen&#10;&#10;AI-generated content may be incorrect."/>
+                    <pic:cNvPicPr/>
+                  </pic:nvPicPr>
+                  <pic:blipFill>
+                    <a:blip r:embed="rId9" cstate="print">
+                      <a:extLst>
+                        <a:ext uri="{28A0092B-C50C-407E-A947-70E740481C1C}">
+                          <a14:useLocalDpi xmlns:a14="http://schemas.microsoft.com/office/drawing/2010/main" val="0"/>
+                        </a:ext>
+                      </a:extLst>
+                    </a:blip>
+                    <a:stretch>
+                      <a:fillRect/>
+                    </a:stretch>
+                  </pic:blipFill>
+                  <pic:spPr>
+                    <a:xfrm>
+                      <a:off x="0" y="0"/>
+                      <a:ext cx="5943600" cy="3413760"/>
+                    </a:xfrm>
+                    <a:prstGeom prst="rect">
+                      <a:avLst/>
+                    </a:prstGeom>
+                  </pic:spPr>
+                </pic:pic>
+              </a:graphicData>
+            </a:graphic>
+          </wp:inline>
+        </w:drawing>
+      </w:r>
+    </w:p>
+    <w:p>
+      <w:r>
+        <w:t xml:space="preserve">I </w:t>
+      </w:r>
+      <w:r>
+        <w:t>chose</w:t>
+      </w:r>
+      <w:r>
+        <w:t xml:space="preserve"> the Schedule Employees use case, as it features multiple actors, system validation, and the scheduling must comply with the constraints of the user's requirement</w:t>
+      </w:r>
+      <w:r>
+        <w:t>s.</w:t>
+      </w:r>
+      <w:r>
+        <w:t xml:space="preserve"> Scheduling employees is essential to the success of Canine Coaching Classes because group classes need a minimum number of trainers, and the availability and time-off of trainers need to be coordinated.</w:t>
+      </w:r>
+    </w:p>
+    <w:p/>
+    <w:p/>
+    <w:p/>
+    <w:p/>
+    <w:p/>
+    <w:p/>
+    <w:p/>
+    <w:p>
       <w:pPr>
         <w:pStyle w:val="Heading2"/>
       </w:pPr>
-      <w:bookmarkStart w:name="_heading=h.jbf57ud19x00" w:colFirst="0" w:colLast="0" w:id="10"/>
+      <w:bookmarkStart w:id="10" w:name="_heading=h.jbf57ud19x00" w:colFirst="0" w:colLast="0"/>
       <w:bookmarkEnd w:id="10"/>
     </w:p>
-    <w:p xmlns:wp14="http://schemas.microsoft.com/office/word/2010/wordml" wp14:textId="77777777">
+    <w:p>
       <w:pPr>
         <w:pStyle w:val="Heading2"/>
       </w:pPr>
-      <w:bookmarkStart w:name="_heading=h.rmy1mdk1qcqx" w:colFirst="0" w:colLast="0" w:id="11"/>
+      <w:bookmarkStart w:id="11" w:name="_heading=h.rmy1mdk1qcqx" w:colFirst="0" w:colLast="0"/>
       <w:bookmarkEnd w:id="11"/>
     </w:p>
-    <w:p xmlns:wp14="http://schemas.microsoft.com/office/word/2010/wordml" wp14:textId="77777777">
+    <w:p>
       <w:pPr>
         <w:pStyle w:val="Heading2"/>
       </w:pPr>
-      <w:bookmarkStart w:name="_heading=h.g8nd08axnht8" w:colFirst="0" w:colLast="0" w:id="12"/>
+      <w:bookmarkStart w:id="12" w:name="_heading=h.g8nd08axnht8" w:colFirst="0" w:colLast="0"/>
       <w:bookmarkEnd w:id="12"/>
       <w:r>
         <w:t>Domain Class Diagram:</w:t>
       </w:r>
     </w:p>
-    <w:p xmlns:wp14="http://schemas.microsoft.com/office/word/2010/wordml" wp14:textId="77777777"/>
-    <w:p xmlns:wp14="http://schemas.microsoft.com/office/word/2010/wordml" wp14:textId="77777777">
-      <w:pPr>
-        <w:rPr>
-          <w:rFonts w:ascii="Arial" w:hAnsi="Arial" w:eastAsia="Arial" w:cs="Arial"/>
-          <w:b/>
-        </w:rPr>
-      </w:pPr>
-    </w:p>
-    <w:p xmlns:wp14="http://schemas.microsoft.com/office/word/2010/wordml" wp14:textId="77777777">
-      <w:pPr>
-        <w:rPr>
-          <w:rFonts w:ascii="Arial" w:hAnsi="Arial" w:eastAsia="Arial" w:cs="Arial"/>
-        </w:rPr>
-      </w:pPr>
-    </w:p>
-    <w:p xmlns:wp14="http://schemas.microsoft.com/office/word/2010/wordml" wp14:textId="77777777">
-      <w:pPr>
-        <w:rPr>
-          <w:rFonts w:ascii="Arial" w:hAnsi="Arial" w:eastAsia="Arial" w:cs="Arial"/>
+    <w:p/>
+    <w:p>
+      <w:pPr>
+        <w:rPr>
+          <w:rFonts w:ascii="Arial" w:eastAsia="Arial" w:hAnsi="Arial" w:cs="Arial"/>
+          <w:b/>
+        </w:rPr>
+      </w:pPr>
+    </w:p>
+    <w:p>
+      <w:pPr>
+        <w:rPr>
+          <w:rFonts w:ascii="Arial" w:eastAsia="Arial" w:hAnsi="Arial" w:cs="Arial"/>
+        </w:rPr>
+      </w:pPr>
+    </w:p>
+    <w:p>
+      <w:pPr>
+        <w:rPr>
+          <w:rFonts w:ascii="Arial" w:eastAsia="Arial" w:hAnsi="Arial" w:cs="Arial"/>
         </w:rPr>
       </w:pPr>
     </w:p>
     <w:sectPr>
-      <w:pgSz w:w="12240" w:h="15840" w:orient="portrait"/>
+      <w:pgSz w:w="12240" w:h="15840"/>
       <w:pgMar w:top="1530" w:right="1440" w:bottom="1440" w:left="1440" w:header="708" w:footer="708" w:gutter="0"/>
       <w:pgNumType w:start="1"/>
       <w:cols w:space="720"/>
@@ -1370,11 +1421,11 @@
 </file>
 
 <file path=word/styles.xml><?xml version="1.0" encoding="utf-8"?>
-<w:styles xmlns:wp14="http://schemas.microsoft.com/office/word/2010/wordprocessingDrawing" xmlns:mc="http://schemas.openxmlformats.org/markup-compatibility/2006" xmlns:r="http://schemas.openxmlformats.org/officeDocument/2006/relationships" xmlns:w="http://schemas.openxmlformats.org/wordprocessingml/2006/main" xmlns:w14="http://schemas.microsoft.com/office/word/2010/wordml" xmlns:w15="http://schemas.microsoft.com/office/word/2012/wordml" xmlns:w16cex="http://schemas.microsoft.com/office/word/2018/wordml/cex" xmlns:w16cid="http://schemas.microsoft.com/office/word/2016/wordml/cid" xmlns:w16="http://schemas.microsoft.com/office/word/2018/wordml" xmlns:w16du="http://schemas.microsoft.com/office/word/2023/wordml/word16du" xmlns:w16sdtdh="http://schemas.microsoft.com/office/word/2020/wordml/sdtdatahash" xmlns:w16sdtfl="http://schemas.microsoft.com/office/word/2024/wordml/sdtformatlock" xmlns:w16se="http://schemas.microsoft.com/office/word/2015/wordml/symex" mc:Ignorable="w14 w15 w16se w16cid w16 w16cex w16sdtdh w16sdtfl w16du wp14">
+<w:styles xmlns:mc="http://schemas.openxmlformats.org/markup-compatibility/2006" xmlns:r="http://schemas.openxmlformats.org/officeDocument/2006/relationships" xmlns:w="http://schemas.openxmlformats.org/wordprocessingml/2006/main" xmlns:w14="http://schemas.microsoft.com/office/word/2010/wordml" xmlns:w15="http://schemas.microsoft.com/office/word/2012/wordml" xmlns:w16cex="http://schemas.microsoft.com/office/word/2018/wordml/cex" xmlns:w16cid="http://schemas.microsoft.com/office/word/2016/wordml/cid" xmlns:w16="http://schemas.microsoft.com/office/word/2018/wordml" xmlns:w16du="http://schemas.microsoft.com/office/word/2023/wordml/word16du" xmlns:w16sdtdh="http://schemas.microsoft.com/office/word/2020/wordml/sdtdatahash" xmlns:w16sdtfl="http://schemas.microsoft.com/office/word/2024/wordml/sdtformatlock" xmlns:w16se="http://schemas.microsoft.com/office/word/2015/wordml/symex" mc:Ignorable="w14 w15 w16se w16cid w16 w16cex w16sdtdh w16sdtfl w16du">
   <w:docDefaults>
     <w:rPrDefault>
       <w:rPr>
-        <w:rFonts w:ascii="Aptos" w:hAnsi="Aptos" w:eastAsia="Aptos" w:cs="Aptos"/>
+        <w:rFonts w:ascii="Aptos" w:eastAsia="Aptos" w:hAnsi="Aptos" w:cs="Aptos"/>
         <w:sz w:val="24"/>
         <w:szCs w:val="24"/>
         <w:lang w:val="en-CA" w:eastAsia="ja-JP" w:bidi="ar-SA"/>
@@ -1389,14 +1440,14 @@
   <w:latentStyles w:defLockedState="0" w:defUIPriority="99" w:defSemiHidden="0" w:defUnhideWhenUsed="0" w:defQFormat="0" w:count="376">
     <w:lsdException w:name="Normal" w:uiPriority="0" w:qFormat="1"/>
     <w:lsdException w:name="heading 1" w:uiPriority="9" w:qFormat="1"/>
-    <w:lsdException w:name="heading 2" w:uiPriority="9" w:semiHidden="1" w:unhideWhenUsed="1" w:qFormat="1"/>
-    <w:lsdException w:name="heading 3" w:uiPriority="9" w:semiHidden="1" w:unhideWhenUsed="1" w:qFormat="1"/>
-    <w:lsdException w:name="heading 4" w:uiPriority="9" w:semiHidden="1" w:unhideWhenUsed="1" w:qFormat="1"/>
-    <w:lsdException w:name="heading 5" w:uiPriority="9" w:semiHidden="1" w:unhideWhenUsed="1" w:qFormat="1"/>
-    <w:lsdException w:name="heading 6" w:uiPriority="9" w:semiHidden="1" w:unhideWhenUsed="1" w:qFormat="1"/>
-    <w:lsdException w:name="heading 7" w:uiPriority="9" w:semiHidden="1" w:unhideWhenUsed="1" w:qFormat="1"/>
-    <w:lsdException w:name="heading 8" w:uiPriority="9" w:semiHidden="1" w:unhideWhenUsed="1" w:qFormat="1"/>
-    <w:lsdException w:name="heading 9" w:uiPriority="9" w:semiHidden="1" w:unhideWhenUsed="1" w:qFormat="1"/>
+    <w:lsdException w:name="heading 2" w:semiHidden="1" w:uiPriority="9" w:unhideWhenUsed="1" w:qFormat="1"/>
+    <w:lsdException w:name="heading 3" w:semiHidden="1" w:uiPriority="9" w:unhideWhenUsed="1" w:qFormat="1"/>
+    <w:lsdException w:name="heading 4" w:semiHidden="1" w:uiPriority="9" w:unhideWhenUsed="1" w:qFormat="1"/>
+    <w:lsdException w:name="heading 5" w:semiHidden="1" w:uiPriority="9" w:unhideWhenUsed="1" w:qFormat="1"/>
+    <w:lsdException w:name="heading 6" w:semiHidden="1" w:uiPriority="9" w:unhideWhenUsed="1" w:qFormat="1"/>
+    <w:lsdException w:name="heading 7" w:semiHidden="1" w:uiPriority="9" w:unhideWhenUsed="1" w:qFormat="1"/>
+    <w:lsdException w:name="heading 8" w:semiHidden="1" w:uiPriority="9" w:unhideWhenUsed="1" w:qFormat="1"/>
+    <w:lsdException w:name="heading 9" w:semiHidden="1" w:uiPriority="9" w:unhideWhenUsed="1" w:qFormat="1"/>
     <w:lsdException w:name="index 1" w:semiHidden="1" w:unhideWhenUsed="1"/>
     <w:lsdException w:name="index 2" w:semiHidden="1" w:unhideWhenUsed="1"/>
     <w:lsdException w:name="index 3" w:semiHidden="1" w:unhideWhenUsed="1"/>
@@ -1406,22 +1457,22 @@
     <w:lsdException w:name="index 7" w:semiHidden="1" w:unhideWhenUsed="1"/>
     <w:lsdException w:name="index 8" w:semiHidden="1" w:unhideWhenUsed="1"/>
     <w:lsdException w:name="index 9" w:semiHidden="1" w:unhideWhenUsed="1"/>
-    <w:lsdException w:name="toc 1" w:uiPriority="39" w:semiHidden="1" w:unhideWhenUsed="1"/>
-    <w:lsdException w:name="toc 2" w:uiPriority="39" w:semiHidden="1" w:unhideWhenUsed="1"/>
-    <w:lsdException w:name="toc 3" w:uiPriority="39" w:semiHidden="1" w:unhideWhenUsed="1"/>
-    <w:lsdException w:name="toc 4" w:uiPriority="39" w:semiHidden="1" w:unhideWhenUsed="1"/>
-    <w:lsdException w:name="toc 5" w:uiPriority="39" w:semiHidden="1" w:unhideWhenUsed="1"/>
-    <w:lsdException w:name="toc 6" w:uiPriority="39" w:semiHidden="1" w:unhideWhenUsed="1"/>
-    <w:lsdException w:name="toc 7" w:uiPriority="39" w:semiHidden="1" w:unhideWhenUsed="1"/>
-    <w:lsdException w:name="toc 8" w:uiPriority="39" w:semiHidden="1" w:unhideWhenUsed="1"/>
-    <w:lsdException w:name="toc 9" w:uiPriority="39" w:semiHidden="1" w:unhideWhenUsed="1"/>
+    <w:lsdException w:name="toc 1" w:semiHidden="1" w:uiPriority="39" w:unhideWhenUsed="1"/>
+    <w:lsdException w:name="toc 2" w:semiHidden="1" w:uiPriority="39" w:unhideWhenUsed="1"/>
+    <w:lsdException w:name="toc 3" w:semiHidden="1" w:uiPriority="39" w:unhideWhenUsed="1"/>
+    <w:lsdException w:name="toc 4" w:semiHidden="1" w:uiPriority="39" w:unhideWhenUsed="1"/>
+    <w:lsdException w:name="toc 5" w:semiHidden="1" w:uiPriority="39" w:unhideWhenUsed="1"/>
+    <w:lsdException w:name="toc 6" w:semiHidden="1" w:uiPriority="39" w:unhideWhenUsed="1"/>
+    <w:lsdException w:name="toc 7" w:semiHidden="1" w:uiPriority="39" w:unhideWhenUsed="1"/>
+    <w:lsdException w:name="toc 8" w:semiHidden="1" w:uiPriority="39" w:unhideWhenUsed="1"/>
+    <w:lsdException w:name="toc 9" w:semiHidden="1" w:uiPriority="39" w:unhideWhenUsed="1"/>
     <w:lsdException w:name="Normal Indent" w:semiHidden="1" w:unhideWhenUsed="1"/>
     <w:lsdException w:name="footnote text" w:semiHidden="1" w:unhideWhenUsed="1"/>
     <w:lsdException w:name="annotation text" w:semiHidden="1" w:unhideWhenUsed="1"/>
     <w:lsdException w:name="header" w:semiHidden="1" w:unhideWhenUsed="1"/>
     <w:lsdException w:name="footer" w:semiHidden="1" w:unhideWhenUsed="1"/>
     <w:lsdException w:name="index heading" w:semiHidden="1" w:unhideWhenUsed="1"/>
-    <w:lsdException w:name="caption" w:uiPriority="35" w:semiHidden="1" w:unhideWhenUsed="1" w:qFormat="1"/>
+    <w:lsdException w:name="caption" w:semiHidden="1" w:uiPriority="35" w:unhideWhenUsed="1" w:qFormat="1"/>
     <w:lsdException w:name="table of figures" w:semiHidden="1" w:unhideWhenUsed="1"/>
     <w:lsdException w:name="envelope address" w:semiHidden="1" w:unhideWhenUsed="1"/>
     <w:lsdException w:name="envelope return" w:semiHidden="1" w:unhideWhenUsed="1"/>
@@ -1452,7 +1503,7 @@
     <w:lsdException w:name="Title" w:uiPriority="10" w:qFormat="1"/>
     <w:lsdException w:name="Closing" w:semiHidden="1" w:unhideWhenUsed="1"/>
     <w:lsdException w:name="Signature" w:semiHidden="1" w:unhideWhenUsed="1"/>
-    <w:lsdException w:name="Default Paragraph Font" w:uiPriority="1" w:semiHidden="1" w:unhideWhenUsed="1"/>
+    <w:lsdException w:name="Default Paragraph Font" w:semiHidden="1" w:uiPriority="1" w:unhideWhenUsed="1"/>
     <w:lsdException w:name="Body Text" w:semiHidden="1" w:unhideWhenUsed="1"/>
     <w:lsdException w:name="Body Text Indent" w:semiHidden="1" w:unhideWhenUsed="1"/>
     <w:lsdException w:name="List Continue" w:semiHidden="1" w:unhideWhenUsed="1"/>
@@ -1652,8 +1703,8 @@
     <w:lsdException w:name="Subtle Reference" w:uiPriority="31" w:qFormat="1"/>
     <w:lsdException w:name="Intense Reference" w:uiPriority="32" w:qFormat="1"/>
     <w:lsdException w:name="Book Title" w:uiPriority="33" w:qFormat="1"/>
-    <w:lsdException w:name="Bibliography" w:uiPriority="37" w:semiHidden="1" w:unhideWhenUsed="1"/>
-    <w:lsdException w:name="TOC Heading" w:uiPriority="39" w:semiHidden="1" w:unhideWhenUsed="1" w:qFormat="1"/>
+    <w:lsdException w:name="Bibliography" w:semiHidden="1" w:uiPriority="37" w:unhideWhenUsed="1"/>
+    <w:lsdException w:name="TOC Heading" w:semiHidden="1" w:uiPriority="39" w:unhideWhenUsed="1" w:qFormat="1"/>
     <w:lsdException w:name="Plain Table 1" w:uiPriority="41"/>
     <w:lsdException w:name="Plain Table 2" w:uiPriority="42"/>
     <w:lsdException w:name="Plain Table 3" w:uiPriority="43"/>
@@ -1764,7 +1815,7 @@
     <w:lsdException w:name="Unresolved Mention" w:semiHidden="1" w:unhideWhenUsed="1"/>
     <w:lsdException w:name="Smart Link" w:semiHidden="1" w:unhideWhenUsed="1"/>
   </w:latentStyles>
-  <w:style w:type="paragraph" w:styleId="Normal" w:default="1">
+  <w:style w:type="paragraph" w:default="1" w:styleId="Normal">
     <w:name w:val="Normal"/>
     <w:qFormat/>
   </w:style>
@@ -1783,7 +1834,7 @@
       <w:outlineLvl w:val="0"/>
     </w:pPr>
     <w:rPr>
-      <w:rFonts w:asciiTheme="majorHAnsi" w:hAnsiTheme="majorHAnsi" w:eastAsiaTheme="majorEastAsia" w:cstheme="majorBidi"/>
+      <w:rFonts w:asciiTheme="majorHAnsi" w:eastAsiaTheme="majorEastAsia" w:hAnsiTheme="majorHAnsi" w:cstheme="majorBidi"/>
       <w:color w:val="0F4761" w:themeColor="accent1" w:themeShade="BF"/>
       <w:sz w:val="40"/>
       <w:szCs w:val="40"/>
@@ -1805,7 +1856,7 @@
       <w:outlineLvl w:val="1"/>
     </w:pPr>
     <w:rPr>
-      <w:rFonts w:asciiTheme="majorHAnsi" w:hAnsiTheme="majorHAnsi" w:eastAsiaTheme="majorEastAsia" w:cstheme="majorBidi"/>
+      <w:rFonts w:asciiTheme="majorHAnsi" w:eastAsiaTheme="majorEastAsia" w:hAnsiTheme="majorHAnsi" w:cstheme="majorBidi"/>
       <w:color w:val="0F4761" w:themeColor="accent1" w:themeShade="BF"/>
       <w:sz w:val="32"/>
       <w:szCs w:val="32"/>
@@ -1966,13 +2017,13 @@
       <w:color w:val="272727" w:themeColor="text1" w:themeTint="D8"/>
     </w:rPr>
   </w:style>
-  <w:style w:type="character" w:styleId="DefaultParagraphFont" w:default="1">
+  <w:style w:type="character" w:default="1" w:styleId="DefaultParagraphFont">
     <w:name w:val="Default Paragraph Font"/>
     <w:uiPriority w:val="1"/>
     <w:semiHidden/>
     <w:unhideWhenUsed/>
   </w:style>
-  <w:style w:type="table" w:styleId="TableNormal" w:default="1">
+  <w:style w:type="table" w:default="1" w:styleId="TableNormal">
     <w:name w:val="Normal Table"/>
     <w:uiPriority w:val="99"/>
     <w:semiHidden/>
@@ -1987,7 +2038,7 @@
       </w:tblCellMar>
     </w:tblPr>
   </w:style>
-  <w:style w:type="numbering" w:styleId="NoList" w:default="1">
+  <w:style w:type="numbering" w:default="1" w:styleId="NoList">
     <w:name w:val="No List"/>
     <w:uiPriority w:val="99"/>
     <w:semiHidden/>
@@ -2006,27 +2057,27 @@
       <w:contextualSpacing/>
     </w:pPr>
     <w:rPr>
-      <w:rFonts w:asciiTheme="majorHAnsi" w:hAnsiTheme="majorHAnsi" w:eastAsiaTheme="majorEastAsia" w:cstheme="majorBidi"/>
+      <w:rFonts w:asciiTheme="majorHAnsi" w:eastAsiaTheme="majorEastAsia" w:hAnsiTheme="majorHAnsi" w:cstheme="majorBidi"/>
       <w:spacing w:val="-10"/>
       <w:kern w:val="28"/>
       <w:sz w:val="56"/>
       <w:szCs w:val="56"/>
     </w:rPr>
   </w:style>
-  <w:style w:type="character" w:styleId="Heading1Char" w:customStyle="1">
+  <w:style w:type="character" w:customStyle="1" w:styleId="Heading1Char">
     <w:name w:val="Heading 1 Char"/>
     <w:basedOn w:val="DefaultParagraphFont"/>
     <w:link w:val="Heading1"/>
     <w:uiPriority w:val="9"/>
     <w:rsid w:val="000B24A3"/>
     <w:rPr>
-      <w:rFonts w:asciiTheme="majorHAnsi" w:hAnsiTheme="majorHAnsi" w:eastAsiaTheme="majorEastAsia" w:cstheme="majorBidi"/>
+      <w:rFonts w:asciiTheme="majorHAnsi" w:eastAsiaTheme="majorEastAsia" w:hAnsiTheme="majorHAnsi" w:cstheme="majorBidi"/>
       <w:color w:val="0F4761" w:themeColor="accent1" w:themeShade="BF"/>
       <w:sz w:val="40"/>
       <w:szCs w:val="40"/>
     </w:rPr>
   </w:style>
-  <w:style w:type="character" w:styleId="Heading2Char" w:customStyle="1">
+  <w:style w:type="character" w:customStyle="1" w:styleId="Heading2Char">
     <w:name w:val="Heading 2 Char"/>
     <w:basedOn w:val="DefaultParagraphFont"/>
     <w:link w:val="Heading2"/>
@@ -2034,13 +2085,13 @@
     <w:semiHidden/>
     <w:rsid w:val="000B24A3"/>
     <w:rPr>
-      <w:rFonts w:asciiTheme="majorHAnsi" w:hAnsiTheme="majorHAnsi" w:eastAsiaTheme="majorEastAsia" w:cstheme="majorBidi"/>
+      <w:rFonts w:asciiTheme="majorHAnsi" w:eastAsiaTheme="majorEastAsia" w:hAnsiTheme="majorHAnsi" w:cstheme="majorBidi"/>
       <w:color w:val="0F4761" w:themeColor="accent1" w:themeShade="BF"/>
       <w:sz w:val="32"/>
       <w:szCs w:val="32"/>
     </w:rPr>
   </w:style>
-  <w:style w:type="character" w:styleId="Heading3Char" w:customStyle="1">
+  <w:style w:type="character" w:customStyle="1" w:styleId="Heading3Char">
     <w:name w:val="Heading 3 Char"/>
     <w:basedOn w:val="DefaultParagraphFont"/>
     <w:link w:val="Heading3"/>
@@ -2054,7 +2105,7 @@
       <w:szCs w:val="28"/>
     </w:rPr>
   </w:style>
-  <w:style w:type="character" w:styleId="Heading4Char" w:customStyle="1">
+  <w:style w:type="character" w:customStyle="1" w:styleId="Heading4Char">
     <w:name w:val="Heading 4 Char"/>
     <w:basedOn w:val="DefaultParagraphFont"/>
     <w:link w:val="Heading4"/>
@@ -2068,7 +2119,7 @@
       <w:color w:val="0F4761" w:themeColor="accent1" w:themeShade="BF"/>
     </w:rPr>
   </w:style>
-  <w:style w:type="character" w:styleId="Heading5Char" w:customStyle="1">
+  <w:style w:type="character" w:customStyle="1" w:styleId="Heading5Char">
     <w:name w:val="Heading 5 Char"/>
     <w:basedOn w:val="DefaultParagraphFont"/>
     <w:link w:val="Heading5"/>
@@ -2080,7 +2131,7 @@
       <w:color w:val="0F4761" w:themeColor="accent1" w:themeShade="BF"/>
     </w:rPr>
   </w:style>
-  <w:style w:type="character" w:styleId="Heading6Char" w:customStyle="1">
+  <w:style w:type="character" w:customStyle="1" w:styleId="Heading6Char">
     <w:name w:val="Heading 6 Char"/>
     <w:basedOn w:val="DefaultParagraphFont"/>
     <w:link w:val="Heading6"/>
@@ -2094,7 +2145,7 @@
       <w:color w:val="595959" w:themeColor="text1" w:themeTint="A6"/>
     </w:rPr>
   </w:style>
-  <w:style w:type="character" w:styleId="Heading7Char" w:customStyle="1">
+  <w:style w:type="character" w:customStyle="1" w:styleId="Heading7Char">
     <w:name w:val="Heading 7 Char"/>
     <w:basedOn w:val="DefaultParagraphFont"/>
     <w:link w:val="Heading7"/>
@@ -2106,7 +2157,7 @@
       <w:color w:val="595959" w:themeColor="text1" w:themeTint="A6"/>
     </w:rPr>
   </w:style>
-  <w:style w:type="character" w:styleId="Heading8Char" w:customStyle="1">
+  <w:style w:type="character" w:customStyle="1" w:styleId="Heading8Char">
     <w:name w:val="Heading 8 Char"/>
     <w:basedOn w:val="DefaultParagraphFont"/>
     <w:link w:val="Heading8"/>
@@ -2120,7 +2171,7 @@
       <w:color w:val="272727" w:themeColor="text1" w:themeTint="D8"/>
     </w:rPr>
   </w:style>
-  <w:style w:type="character" w:styleId="Heading9Char" w:customStyle="1">
+  <w:style w:type="character" w:customStyle="1" w:styleId="Heading9Char">
     <w:name w:val="Heading 9 Char"/>
     <w:basedOn w:val="DefaultParagraphFont"/>
     <w:link w:val="Heading9"/>
@@ -2132,14 +2183,14 @@
       <w:color w:val="272727" w:themeColor="text1" w:themeTint="D8"/>
     </w:rPr>
   </w:style>
-  <w:style w:type="character" w:styleId="TitleChar" w:customStyle="1">
+  <w:style w:type="character" w:customStyle="1" w:styleId="TitleChar">
     <w:name w:val="Title Char"/>
     <w:basedOn w:val="DefaultParagraphFont"/>
     <w:link w:val="Title"/>
     <w:uiPriority w:val="10"/>
     <w:rsid w:val="000B24A3"/>
     <w:rPr>
-      <w:rFonts w:asciiTheme="majorHAnsi" w:hAnsiTheme="majorHAnsi" w:eastAsiaTheme="majorEastAsia" w:cstheme="majorBidi"/>
+      <w:rFonts w:asciiTheme="majorHAnsi" w:eastAsiaTheme="majorEastAsia" w:hAnsiTheme="majorHAnsi" w:cstheme="majorBidi"/>
       <w:spacing w:val="-10"/>
       <w:kern w:val="28"/>
       <w:sz w:val="56"/>
@@ -2159,7 +2210,7 @@
       <w:szCs w:val="28"/>
     </w:rPr>
   </w:style>
-  <w:style w:type="character" w:styleId="SubtitleChar" w:customStyle="1">
+  <w:style w:type="character" w:customStyle="1" w:styleId="SubtitleChar">
     <w:name w:val="Subtitle Char"/>
     <w:basedOn w:val="DefaultParagraphFont"/>
     <w:link w:val="Subtitle"/>
@@ -2191,7 +2242,7 @@
       <w:color w:val="404040" w:themeColor="text1" w:themeTint="BF"/>
     </w:rPr>
   </w:style>
-  <w:style w:type="character" w:styleId="QuoteChar" w:customStyle="1">
+  <w:style w:type="character" w:customStyle="1" w:styleId="QuoteChar">
     <w:name w:val="Quote Char"/>
     <w:basedOn w:val="DefaultParagraphFont"/>
     <w:link w:val="Quote"/>
@@ -2236,8 +2287,8 @@
     <w:rsid w:val="000B24A3"/>
     <w:pPr>
       <w:pBdr>
-        <w:top w:val="single" w:color="0F4761" w:themeColor="accent1" w:themeShade="BF" w:sz="4" w:space="10"/>
-        <w:bottom w:val="single" w:color="0F4761" w:themeColor="accent1" w:themeShade="BF" w:sz="4" w:space="10"/>
+        <w:top w:val="single" w:sz="4" w:space="10" w:color="0F4761" w:themeColor="accent1" w:themeShade="BF"/>
+        <w:bottom w:val="single" w:sz="4" w:space="10" w:color="0F4761" w:themeColor="accent1" w:themeShade="BF"/>
       </w:pBdr>
       <w:spacing w:before="360" w:after="360"/>
       <w:ind w:left="864" w:right="864"/>
@@ -2249,7 +2300,7 @@
       <w:color w:val="0F4761" w:themeColor="accent1" w:themeShade="BF"/>
     </w:rPr>
   </w:style>
-  <w:style w:type="character" w:styleId="IntenseQuoteChar" w:customStyle="1">
+  <w:style w:type="character" w:customStyle="1" w:styleId="IntenseQuoteChar">
     <w:name w:val="Intense Quote Char"/>
     <w:basedOn w:val="DefaultParagraphFont"/>
     <w:link w:val="IntenseQuote"/>
@@ -2582,8 +2633,8 @@
 <file path=customXml/itemProps1.xml><?xml version="1.0" encoding="utf-8"?>
 <ds:datastoreItem xmlns:ds="http://schemas.openxmlformats.org/officeDocument/2006/customXml" ds:itemID="{11111111-1234-1234-1234-123412341234}">
   <ds:schemaRefs>
+    <ds:schemaRef ds:uri="http://customooxmlschemas.google.com/"/>
     <ds:schemaRef ds:uri="http://schemas.openxmlformats.org/officeDocument/2006/relationships"/>
-    <ds:schemaRef ds:uri="http://customooxmlschemas.google.com/"/>
   </ds:schemaRefs>
 </ds:datastoreItem>
 </file>
--- a/1255_Deliverable2_TheBigDogs.docx
+++ b/1255_Deliverable2_TheBigDogs.docx
@@ -236,39 +236,23 @@
     </w:p>
     <w:p>
       <w:pPr>
-        <w:jc w:val="center"/>
-        <w:rPr>
-          <w:b/>
-        </w:rPr>
-      </w:pPr>
-    </w:p>
-    <w:p>
-      <w:pPr>
-        <w:jc w:val="center"/>
-        <w:rPr>
-          <w:b/>
-        </w:rPr>
-      </w:pPr>
-    </w:p>
-    <w:p>
-      <w:pPr>
-        <w:jc w:val="center"/>
-        <w:rPr>
-          <w:b/>
-        </w:rPr>
-      </w:pPr>
-    </w:p>
-    <w:p>
-      <w:pPr>
-        <w:jc w:val="center"/>
-        <w:rPr>
-          <w:b/>
-        </w:rPr>
-      </w:pPr>
-      <w:r>
-        <w:rPr>
-          <w:b/>
-        </w:rPr>
+        <w:rPr>
+          <w:b/>
+        </w:rPr>
+      </w:pPr>
+    </w:p>
+    <w:p>
+      <w:pPr>
+        <w:jc w:val="center"/>
+        <w:rPr>
+          <w:b/>
+        </w:rPr>
+      </w:pPr>
+      <w:r>
+        <w:rPr>
+          <w:b/>
+        </w:rPr>
+        <w:lastRenderedPageBreak/>
         <w:t>Table of Contents</w:t>
       </w:r>
     </w:p>
@@ -577,51 +561,18 @@
     </w:p>
     <w:p>
       <w:pPr>
-        <w:jc w:val="center"/>
-        <w:rPr>
-          <w:b/>
-        </w:rPr>
-      </w:pPr>
-    </w:p>
-    <w:p>
-      <w:pPr>
-        <w:jc w:val="center"/>
-        <w:rPr>
-          <w:b/>
-        </w:rPr>
-      </w:pPr>
-    </w:p>
-    <w:p>
-      <w:pPr>
-        <w:jc w:val="center"/>
-        <w:rPr>
-          <w:b/>
-        </w:rPr>
-      </w:pPr>
-    </w:p>
-    <w:p>
-      <w:pPr>
-        <w:jc w:val="center"/>
-        <w:rPr>
-          <w:b/>
-        </w:rPr>
-      </w:pPr>
-    </w:p>
-    <w:p>
-      <w:pPr>
-        <w:jc w:val="center"/>
-        <w:rPr>
-          <w:b/>
-        </w:rPr>
-      </w:pPr>
-    </w:p>
-    <w:p>
-      <w:pPr>
         <w:pStyle w:val="Heading2"/>
       </w:pPr>
       <w:bookmarkStart w:id="4" w:name="_heading=h.eg7qljqk4pi9" w:colFirst="0" w:colLast="0"/>
       <w:bookmarkEnd w:id="4"/>
-      <w:r>
+    </w:p>
+    <w:p/>
+    <w:p>
+      <w:pPr>
+        <w:pStyle w:val="Heading2"/>
+      </w:pPr>
+      <w:r>
+        <w:lastRenderedPageBreak/>
         <w:t>Client Overview:</w:t>
       </w:r>
     </w:p>
@@ -874,21 +825,27 @@
         <w:rPr>
           <w:rFonts w:ascii="Arial" w:eastAsia="Arial" w:hAnsi="Arial" w:cs="Arial"/>
         </w:rPr>
+        <w:t xml:space="preserve">Contact database for promotions and marketing </w:t>
+      </w:r>
+    </w:p>
+    <w:p>
+      <w:pPr>
+        <w:rPr>
+          <w:rFonts w:ascii="Arial" w:eastAsia="Arial" w:hAnsi="Arial" w:cs="Arial"/>
+        </w:rPr>
+      </w:pPr>
+      <w:r>
+        <w:rPr>
+          <w:rFonts w:ascii="Arial" w:eastAsia="Arial" w:hAnsi="Arial" w:cs="Arial"/>
+        </w:rPr>
+        <w:t xml:space="preserve">Business Benefits: The new system will significantly reduce administrative work, improve customer satisfaction with 24/7 booking access, enhance revenue tracking and forecasting, and help the business grow its online presence through reviews and </w:t>
+      </w:r>
+      <w:r>
+        <w:rPr>
+          <w:rFonts w:ascii="Arial" w:eastAsia="Arial" w:hAnsi="Arial" w:cs="Arial"/>
+        </w:rPr>
         <w:lastRenderedPageBreak/>
-        <w:t xml:space="preserve">Contact database for promotions and marketing </w:t>
-      </w:r>
-    </w:p>
-    <w:p>
-      <w:pPr>
-        <w:rPr>
-          <w:rFonts w:ascii="Arial" w:eastAsia="Arial" w:hAnsi="Arial" w:cs="Arial"/>
-        </w:rPr>
-      </w:pPr>
-      <w:r>
-        <w:rPr>
-          <w:rFonts w:ascii="Arial" w:eastAsia="Arial" w:hAnsi="Arial" w:cs="Arial"/>
-        </w:rPr>
-        <w:t>Business Benefits: The new system will significantly reduce administrative work, improve customer satisfaction with 24/7 booking access, enhance revenue tracking and forecasting, and help the business grow its online presence through reviews and marketing. It will also support future expansion by allowing for easy reporting and data-driven decisions.</w:t>
+        <w:t>marketing. It will also support future expansion by allowing for easy reporting and data-driven decisions.</w:t>
       </w:r>
     </w:p>
     <w:p>
@@ -901,22 +858,48 @@
         <w:t>Context Diagram:</w:t>
       </w:r>
     </w:p>
-    <w:p/>
-    <w:p/>
-    <w:p/>
-    <w:p/>
-    <w:p/>
-    <w:p/>
-    <w:p/>
-    <w:p/>
-    <w:p/>
-    <w:p/>
-    <w:p/>
-    <w:p/>
-    <w:p/>
-    <w:p/>
-    <w:p/>
-    <w:p/>
+    <w:p>
+      <w:r>
+        <w:rPr>
+          <w:noProof/>
+        </w:rPr>
+        <w:drawing>
+          <wp:inline distT="0" distB="0" distL="0" distR="0" wp14:anchorId="689918EA" wp14:editId="5DBA0B11">
+            <wp:extent cx="6543936" cy="4381500"/>
+            <wp:effectExtent l="0" t="0" r="9525" b="0"/>
+            <wp:docPr id="328487088" name="Picture 1" descr="A diagram of a company&#10;&#10;AI-generated content may be incorrect."/>
+            <wp:cNvGraphicFramePr>
+              <a:graphicFrameLocks xmlns:a="http://schemas.openxmlformats.org/drawingml/2006/main" noChangeAspect="1"/>
+            </wp:cNvGraphicFramePr>
+            <a:graphic xmlns:a="http://schemas.openxmlformats.org/drawingml/2006/main">
+              <a:graphicData uri="http://schemas.openxmlformats.org/drawingml/2006/picture">
+                <pic:pic xmlns:pic="http://schemas.openxmlformats.org/drawingml/2006/picture">
+                  <pic:nvPicPr>
+                    <pic:cNvPr id="328487088" name="Picture 1" descr="A diagram of a company&#10;&#10;AI-generated content may be incorrect."/>
+                    <pic:cNvPicPr/>
+                  </pic:nvPicPr>
+                  <pic:blipFill>
+                    <a:blip r:embed="rId6"/>
+                    <a:stretch>
+                      <a:fillRect/>
+                    </a:stretch>
+                  </pic:blipFill>
+                  <pic:spPr>
+                    <a:xfrm>
+                      <a:off x="0" y="0"/>
+                      <a:ext cx="6554424" cy="4388523"/>
+                    </a:xfrm>
+                    <a:prstGeom prst="rect">
+                      <a:avLst/>
+                    </a:prstGeom>
+                  </pic:spPr>
+                </pic:pic>
+              </a:graphicData>
+            </a:graphic>
+          </wp:inline>
+        </w:drawing>
+      </w:r>
+    </w:p>
     <w:p/>
     <w:p/>
     <w:p/>
@@ -932,6 +915,7 @@
       <w:bookmarkStart w:id="7" w:name="_heading=h.n2k5ddobxm1c" w:colFirst="0" w:colLast="0"/>
       <w:bookmarkEnd w:id="7"/>
       <w:r>
+        <w:lastRenderedPageBreak/>
         <w:t>Use Case Diagram:</w:t>
       </w:r>
     </w:p>
@@ -954,7 +938,7 @@
                     <pic:cNvPicPr preferRelativeResize="0"/>
                   </pic:nvPicPr>
                   <pic:blipFill>
-                    <a:blip r:embed="rId6"/>
+                    <a:blip r:embed="rId7"/>
                     <a:srcRect/>
                     <a:stretch>
                       <a:fillRect/>
@@ -1000,6 +984,7 @@
       <w:bookmarkStart w:id="9" w:name="_heading=h.xepvjjyk3f1s" w:colFirst="0" w:colLast="0"/>
       <w:bookmarkEnd w:id="9"/>
       <w:r>
+        <w:lastRenderedPageBreak/>
         <w:t>Use Case Narratives:</w:t>
       </w:r>
     </w:p>
@@ -1045,7 +1030,7 @@
                     <pic:cNvPicPr preferRelativeResize="0"/>
                   </pic:nvPicPr>
                   <pic:blipFill>
-                    <a:blip r:embed="rId7"/>
+                    <a:blip r:embed="rId8"/>
                     <a:srcRect/>
                     <a:stretch>
                       <a:fillRect/>
@@ -1086,6 +1071,7 @@
           <w:b/>
           <w:bCs/>
         </w:rPr>
+        <w:lastRenderedPageBreak/>
         <w:t>View Monthly</w:t>
       </w:r>
       <w:r>
@@ -1124,7 +1110,7 @@
                     <pic:cNvPicPr/>
                   </pic:nvPicPr>
                   <pic:blipFill>
-                    <a:blip r:embed="rId8">
+                    <a:blip r:embed="rId9">
                       <a:extLst>
                         <a:ext uri="{28A0092B-C50C-407E-A947-70E740481C1C}">
                           <a14:useLocalDpi xmlns:a14="http://schemas.microsoft.com/office/drawing/2010/main" val="0"/>
@@ -1176,7 +1162,7 @@
           <w:noProof/>
         </w:rPr>
         <w:drawing>
-          <wp:inline distT="0" distB="0" distL="0" distR="0" wp14:anchorId="1DB04B6E" wp14:editId="5ACED6BB">
+          <wp:inline distT="0" distB="0" distL="0" distR="0" wp14:anchorId="1DB04B6E" wp14:editId="57D3B36C">
             <wp:extent cx="5943600" cy="3413760"/>
             <wp:effectExtent l="0" t="0" r="0" b="2540"/>
             <wp:docPr id="312921153" name="Picture 1" descr="A screenshot of a computer screen&#10;&#10;AI-generated content may be incorrect."/>
@@ -1191,7 +1177,7 @@
                     <pic:cNvPicPr/>
                   </pic:nvPicPr>
                   <pic:blipFill>
-                    <a:blip r:embed="rId9" cstate="print">
+                    <a:blip r:embed="rId10" cstate="print">
                       <a:extLst>
                         <a:ext uri="{28A0092B-C50C-407E-A947-70E740481C1C}">
                           <a14:useLocalDpi xmlns:a14="http://schemas.microsoft.com/office/drawing/2010/main" val="0"/>
@@ -1247,22 +1233,20 @@
         <w:pStyle w:val="Heading2"/>
       </w:pPr>
       <w:bookmarkStart w:id="10" w:name="_heading=h.jbf57ud19x00" w:colFirst="0" w:colLast="0"/>
+      <w:bookmarkStart w:id="11" w:name="_heading=h.rmy1mdk1qcqx" w:colFirst="0" w:colLast="0"/>
+      <w:bookmarkStart w:id="12" w:name="_heading=h.g8nd08axnht8" w:colFirst="0" w:colLast="0"/>
       <w:bookmarkEnd w:id="10"/>
-    </w:p>
+      <w:bookmarkEnd w:id="11"/>
+      <w:bookmarkEnd w:id="12"/>
+    </w:p>
+    <w:p/>
+    <w:p/>
     <w:p>
       <w:pPr>
         <w:pStyle w:val="Heading2"/>
       </w:pPr>
-      <w:bookmarkStart w:id="11" w:name="_heading=h.rmy1mdk1qcqx" w:colFirst="0" w:colLast="0"/>
-      <w:bookmarkEnd w:id="11"/>
-    </w:p>
-    <w:p>
-      <w:pPr>
-        <w:pStyle w:val="Heading2"/>
-      </w:pPr>
-      <w:bookmarkStart w:id="12" w:name="_heading=h.g8nd08axnht8" w:colFirst="0" w:colLast="0"/>
-      <w:bookmarkEnd w:id="12"/>
-      <w:r>
+      <w:r>
+        <w:lastRenderedPageBreak/>
         <w:t>Domain Class Diagram:</w:t>
       </w:r>
     </w:p>

--- a/1255_Deliverable2_TheBigDogs.docx
+++ b/1255_Deliverable2_TheBigDogs.docx
@@ -1162,7 +1162,7 @@
           <w:noProof/>
         </w:rPr>
         <w:drawing>
-          <wp:inline distT="0" distB="0" distL="0" distR="0" wp14:anchorId="1DB04B6E" wp14:editId="57D3B36C">
+          <wp:inline distT="0" distB="0" distL="0" distR="0" wp14:anchorId="1DB04B6E" wp14:editId="16588272">
             <wp:extent cx="5943600" cy="3413760"/>
             <wp:effectExtent l="0" t="0" r="0" b="2540"/>
             <wp:docPr id="312921153" name="Picture 1" descr="A screenshot of a computer screen&#10;&#10;AI-generated content may be incorrect."/>
@@ -1248,6 +1248,54 @@
       <w:r>
         <w:lastRenderedPageBreak/>
         <w:t>Domain Class Diagram:</w:t>
+      </w:r>
+    </w:p>
+    <w:p>
+      <w:r>
+        <w:rPr>
+          <w:noProof/>
+        </w:rPr>
+        <w:drawing>
+          <wp:inline distT="0" distB="0" distL="0" distR="0" wp14:anchorId="307B5C3E" wp14:editId="213200E1">
+            <wp:extent cx="5943600" cy="2881630"/>
+            <wp:effectExtent l="0" t="0" r="0" b="1270"/>
+            <wp:docPr id="971163238" name="Picture 1" descr="A diagram of a computer program&#10;&#10;AI-generated content may be incorrect."/>
+            <wp:cNvGraphicFramePr>
+              <a:graphicFrameLocks xmlns:a="http://schemas.openxmlformats.org/drawingml/2006/main" noChangeAspect="1"/>
+            </wp:cNvGraphicFramePr>
+            <a:graphic xmlns:a="http://schemas.openxmlformats.org/drawingml/2006/main">
+              <a:graphicData uri="http://schemas.openxmlformats.org/drawingml/2006/picture">
+                <pic:pic xmlns:pic="http://schemas.openxmlformats.org/drawingml/2006/picture">
+                  <pic:nvPicPr>
+                    <pic:cNvPr id="971163238" name="Picture 1" descr="A diagram of a computer program&#10;&#10;AI-generated content may be incorrect."/>
+                    <pic:cNvPicPr/>
+                  </pic:nvPicPr>
+                  <pic:blipFill>
+                    <a:blip r:embed="rId11" cstate="print">
+                      <a:extLst>
+                        <a:ext uri="{28A0092B-C50C-407E-A947-70E740481C1C}">
+                          <a14:useLocalDpi xmlns:a14="http://schemas.microsoft.com/office/drawing/2010/main" val="0"/>
+                        </a:ext>
+                      </a:extLst>
+                    </a:blip>
+                    <a:stretch>
+                      <a:fillRect/>
+                    </a:stretch>
+                  </pic:blipFill>
+                  <pic:spPr>
+                    <a:xfrm>
+                      <a:off x="0" y="0"/>
+                      <a:ext cx="5943600" cy="2881630"/>
+                    </a:xfrm>
+                    <a:prstGeom prst="rect">
+                      <a:avLst/>
+                    </a:prstGeom>
+                  </pic:spPr>
+                </pic:pic>
+              </a:graphicData>
+            </a:graphic>
+          </wp:inline>
+        </w:drawing>
       </w:r>
     </w:p>
     <w:p/>

--- a/1255_Deliverable2_TheBigDogs.docx
+++ b/1255_Deliverable2_TheBigDogs.docx
@@ -52,6 +52,14 @@
           <w:b/>
         </w:rPr>
       </w:pPr>
+    </w:p>
+    <w:p>
+      <w:pPr>
+        <w:jc w:val="center"/>
+        <w:rPr>
+          <w:b/>
+        </w:rPr>
+      </w:pPr>
       <w:r>
         <w:rPr>
           <w:b/>
@@ -66,6 +74,14 @@
           <w:b/>
         </w:rPr>
       </w:pPr>
+    </w:p>
+    <w:p>
+      <w:pPr>
+        <w:jc w:val="center"/>
+        <w:rPr>
+          <w:b/>
+        </w:rPr>
+      </w:pPr>
       <w:r>
         <w:rPr>
           <w:b/>
@@ -98,8 +114,54 @@
         <w:rPr>
           <w:b/>
         </w:rPr>
-        <w:t>(INSERT OTHER STUDENT NAMES/NUMBERS)</w:t>
-      </w:r>
+        <w:t>Juan Pablo Ordonez Gomez</w:t>
+      </w:r>
+      <w:r>
+        <w:rPr>
+          <w:b/>
+        </w:rPr>
+        <w:t xml:space="preserve"> #</w:t>
+      </w:r>
+      <w:r>
+        <w:rPr>
+          <w:b/>
+        </w:rPr>
+        <w:t>991745862</w:t>
+      </w:r>
+    </w:p>
+    <w:p>
+      <w:pPr>
+        <w:jc w:val="center"/>
+        <w:rPr>
+          <w:b/>
+        </w:rPr>
+      </w:pPr>
+      <w:r>
+        <w:rPr>
+          <w:b/>
+        </w:rPr>
+        <w:t>Omar Abdulhamid</w:t>
+      </w:r>
+      <w:r>
+        <w:rPr>
+          <w:b/>
+        </w:rPr>
+        <w:t xml:space="preserve"> #</w:t>
+      </w:r>
+      <w:r>
+        <w:rPr>
+          <w:b/>
+        </w:rPr>
+        <w:t>991774516</w:t>
+      </w:r>
+    </w:p>
+    <w:p>
+      <w:pPr>
+        <w:jc w:val="center"/>
+        <w:rPr>
+          <w:b/>
+        </w:rPr>
+      </w:pPr>
     </w:p>
     <w:p>
       <w:pPr>
@@ -212,47 +274,22 @@
     </w:p>
     <w:p>
       <w:pPr>
-        <w:jc w:val="center"/>
-        <w:rPr>
-          <w:b/>
-        </w:rPr>
-      </w:pPr>
-    </w:p>
-    <w:p>
-      <w:pPr>
-        <w:jc w:val="center"/>
-        <w:rPr>
-          <w:b/>
-        </w:rPr>
-      </w:pPr>
-    </w:p>
-    <w:p>
-      <w:pPr>
-        <w:jc w:val="center"/>
-        <w:rPr>
-          <w:b/>
-        </w:rPr>
-      </w:pPr>
-    </w:p>
-    <w:p>
-      <w:pPr>
-        <w:rPr>
-          <w:b/>
-        </w:rPr>
-      </w:pPr>
-    </w:p>
-    <w:p>
-      <w:pPr>
-        <w:jc w:val="center"/>
-        <w:rPr>
-          <w:b/>
-        </w:rPr>
-      </w:pPr>
-      <w:r>
-        <w:rPr>
-          <w:b/>
-        </w:rPr>
-        <w:lastRenderedPageBreak/>
+        <w:rPr>
+          <w:b/>
+        </w:rPr>
+      </w:pPr>
+    </w:p>
+    <w:p>
+      <w:pPr>
+        <w:jc w:val="center"/>
+        <w:rPr>
+          <w:b/>
+        </w:rPr>
+      </w:pPr>
+      <w:r>
+        <w:rPr>
+          <w:b/>
+        </w:rPr>
         <w:t>Table of Contents</w:t>
       </w:r>
     </w:p>
@@ -1162,7 +1199,7 @@
           <w:noProof/>
         </w:rPr>
         <w:drawing>
-          <wp:inline distT="0" distB="0" distL="0" distR="0" wp14:anchorId="1DB04B6E" wp14:editId="16588272">
+          <wp:inline distT="0" distB="0" distL="0" distR="0" wp14:anchorId="1DB04B6E" wp14:editId="72743BAF">
             <wp:extent cx="5943600" cy="3413760"/>
             <wp:effectExtent l="0" t="0" r="0" b="2540"/>
             <wp:docPr id="312921153" name="Picture 1" descr="A screenshot of a computer screen&#10;&#10;AI-generated content may be incorrect."/>
@@ -1256,7 +1293,7 @@
           <w:noProof/>
         </w:rPr>
         <w:drawing>
-          <wp:inline distT="0" distB="0" distL="0" distR="0" wp14:anchorId="307B5C3E" wp14:editId="213200E1">
+          <wp:inline distT="0" distB="0" distL="0" distR="0" wp14:anchorId="307B5C3E" wp14:editId="6EC764D5">
             <wp:extent cx="5943600" cy="2881630"/>
             <wp:effectExtent l="0" t="0" r="0" b="1270"/>
             <wp:docPr id="971163238" name="Picture 1" descr="A diagram of a computer program&#10;&#10;AI-generated content may be incorrect."/>

--- a/1255_Deliverable2_TheBigDogs.docx
+++ b/1255_Deliverable2_TheBigDogs.docx
@@ -1199,7 +1199,7 @@
           <w:noProof/>
         </w:rPr>
         <w:drawing>
-          <wp:inline distT="0" distB="0" distL="0" distR="0" wp14:anchorId="1DB04B6E" wp14:editId="72743BAF">
+          <wp:inline distT="0" distB="0" distL="0" distR="0" wp14:anchorId="1DB04B6E" wp14:editId="3076D09E">
             <wp:extent cx="5943600" cy="3413760"/>
             <wp:effectExtent l="0" t="0" r="0" b="2540"/>
             <wp:docPr id="312921153" name="Picture 1" descr="A screenshot of a computer screen&#10;&#10;AI-generated content may be incorrect."/>
@@ -1258,7 +1258,170 @@
         <w:t xml:space="preserve"> Scheduling employees is essential to the success of Canine Coaching Classes because group classes need a minimum number of trainers, and the availability and time-off of trainers need to be coordinated.</w:t>
       </w:r>
     </w:p>
-    <w:p/>
+    <w:p>
+      <w:pPr>
+        <w:rPr>
+          <w:b/>
+          <w:bCs/>
+        </w:rPr>
+      </w:pPr>
+    </w:p>
+    <w:p>
+      <w:pPr>
+        <w:rPr>
+          <w:b/>
+          <w:bCs/>
+        </w:rPr>
+      </w:pPr>
+    </w:p>
+    <w:p>
+      <w:pPr>
+        <w:rPr>
+          <w:b/>
+          <w:bCs/>
+        </w:rPr>
+      </w:pPr>
+    </w:p>
+    <w:p>
+      <w:pPr>
+        <w:rPr>
+          <w:b/>
+          <w:bCs/>
+        </w:rPr>
+      </w:pPr>
+    </w:p>
+    <w:p>
+      <w:pPr>
+        <w:rPr>
+          <w:b/>
+          <w:bCs/>
+        </w:rPr>
+      </w:pPr>
+    </w:p>
+    <w:p>
+      <w:pPr>
+        <w:rPr>
+          <w:b/>
+          <w:bCs/>
+        </w:rPr>
+      </w:pPr>
+    </w:p>
+    <w:p>
+      <w:pPr>
+        <w:rPr>
+          <w:b/>
+          <w:bCs/>
+        </w:rPr>
+      </w:pPr>
+    </w:p>
+    <w:p>
+      <w:pPr>
+        <w:rPr>
+          <w:b/>
+          <w:bCs/>
+        </w:rPr>
+      </w:pPr>
+    </w:p>
+    <w:p>
+      <w:pPr>
+        <w:rPr>
+          <w:b/>
+          <w:bCs/>
+        </w:rPr>
+      </w:pPr>
+    </w:p>
+    <w:p>
+      <w:pPr>
+        <w:rPr>
+          <w:b/>
+          <w:bCs/>
+        </w:rPr>
+      </w:pPr>
+    </w:p>
+    <w:p>
+      <w:pPr>
+        <w:rPr>
+          <w:b/>
+          <w:bCs/>
+        </w:rPr>
+      </w:pPr>
+      <w:r>
+        <w:rPr>
+          <w:b/>
+          <w:bCs/>
+        </w:rPr>
+        <w:lastRenderedPageBreak/>
+        <w:t>Cancel Lesson/Daycare (OA)</w:t>
+      </w:r>
+    </w:p>
+    <w:p>
+      <w:r>
+        <w:rPr>
+          <w:noProof/>
+        </w:rPr>
+        <w:drawing>
+          <wp:inline distT="0" distB="0" distL="0" distR="0" wp14:anchorId="367B44AA" wp14:editId="6288AD8C">
+            <wp:extent cx="5943600" cy="2780030"/>
+            <wp:effectExtent l="0" t="0" r="0" b="1270"/>
+            <wp:docPr id="1639597883" name="Picture 1" descr="A screenshot of a computer&#10;&#10;AI-generated content may be incorrect."/>
+            <wp:cNvGraphicFramePr>
+              <a:graphicFrameLocks xmlns:a="http://schemas.openxmlformats.org/drawingml/2006/main" noChangeAspect="1"/>
+            </wp:cNvGraphicFramePr>
+            <a:graphic xmlns:a="http://schemas.openxmlformats.org/drawingml/2006/main">
+              <a:graphicData uri="http://schemas.openxmlformats.org/drawingml/2006/picture">
+                <pic:pic xmlns:pic="http://schemas.openxmlformats.org/drawingml/2006/picture">
+                  <pic:nvPicPr>
+                    <pic:cNvPr id="1639597883" name="Picture 1" descr="A screenshot of a computer&#10;&#10;AI-generated content may be incorrect."/>
+                    <pic:cNvPicPr/>
+                  </pic:nvPicPr>
+                  <pic:blipFill>
+                    <a:blip r:embed="rId11" cstate="print">
+                      <a:extLst>
+                        <a:ext uri="{28A0092B-C50C-407E-A947-70E740481C1C}">
+                          <a14:useLocalDpi xmlns:a14="http://schemas.microsoft.com/office/drawing/2010/main" val="0"/>
+                        </a:ext>
+                      </a:extLst>
+                    </a:blip>
+                    <a:stretch>
+                      <a:fillRect/>
+                    </a:stretch>
+                  </pic:blipFill>
+                  <pic:spPr>
+                    <a:xfrm>
+                      <a:off x="0" y="0"/>
+                      <a:ext cx="5943600" cy="2780030"/>
+                    </a:xfrm>
+                    <a:prstGeom prst="rect">
+                      <a:avLst/>
+                    </a:prstGeom>
+                  </pic:spPr>
+                </pic:pic>
+              </a:graphicData>
+            </a:graphic>
+          </wp:inline>
+        </w:drawing>
+      </w:r>
+    </w:p>
+    <w:p>
+      <w:r>
+        <w:t>I chose t</w:t>
+      </w:r>
+      <w:r>
+        <w:t>he Cancel Lesson/Daycare use case</w:t>
+      </w:r>
+      <w:r>
+        <w:t xml:space="preserve"> </w:t>
+      </w:r>
+      <w:r>
+        <w:t xml:space="preserve">because it has important business rules such as enforcing the </w:t>
+      </w:r>
+      <w:r>
+        <w:t>24-hour</w:t>
+      </w:r>
+      <w:r>
+        <w:t xml:space="preserve"> cancellation policy and fees. it also is a process that has a direct impact on scheduling, customer feeling of satisfaction, and collecting money. I believe that addressing cancellations correctly will ensure fairness for the customer and efficiency for staff scheduling.</w:t>
+      </w:r>
+    </w:p>
     <w:p/>
     <w:p/>
     <w:p/>
@@ -1293,7 +1456,7 @@
           <w:noProof/>
         </w:rPr>
         <w:drawing>
-          <wp:inline distT="0" distB="0" distL="0" distR="0" wp14:anchorId="307B5C3E" wp14:editId="6EC764D5">
+          <wp:inline distT="0" distB="0" distL="0" distR="0" wp14:anchorId="307B5C3E" wp14:editId="0B8E05FF">
             <wp:extent cx="5943600" cy="2881630"/>
             <wp:effectExtent l="0" t="0" r="0" b="1270"/>
             <wp:docPr id="971163238" name="Picture 1" descr="A diagram of a computer program&#10;&#10;AI-generated content may be incorrect."/>
@@ -1308,7 +1471,7 @@
                     <pic:cNvPicPr/>
                   </pic:nvPicPr>
                   <pic:blipFill>
-                    <a:blip r:embed="rId11" cstate="print">
+                    <a:blip r:embed="rId12" cstate="print">
                       <a:extLst>
                         <a:ext uri="{28A0092B-C50C-407E-A947-70E740481C1C}">
                           <a14:useLocalDpi xmlns:a14="http://schemas.microsoft.com/office/drawing/2010/main" val="0"/>
